--- a/GameShop/Documents/Design Document.docx
+++ b/GameShop/Documents/Design Document.docx
@@ -93,29 +93,71 @@
         <w:rPr>
           <w:rFonts w:ascii="Verdana" w:hAnsi="Verdana"/>
         </w:rPr>
-        <w:t>At the Back-End live the files. All User and Game data is saved to, and read from, files. The module that is responsible for this is called the Context.</w:t>
-      </w:r>
-    </w:p>
-    <w:p>
-      <w:pPr>
-        <w:pStyle w:val="NoSpacing"/>
-        <w:rPr>
-          <w:rFonts w:ascii="Verdana" w:hAnsi="Verdana"/>
-        </w:rPr>
-      </w:pPr>
-    </w:p>
-    <w:p>
-      <w:pPr>
-        <w:pStyle w:val="NoSpacing"/>
-        <w:rPr>
-          <w:rFonts w:ascii="Verdana" w:hAnsi="Verdana"/>
-        </w:rPr>
-      </w:pPr>
-      <w:r>
-        <w:rPr>
-          <w:rFonts w:ascii="Verdana" w:hAnsi="Verdana"/>
-        </w:rPr>
-        <w:t>In between the Front-End and the Back-End are the Users, and Games</w:t>
+        <w:t>At the Back-End live the files. All User</w:t>
+      </w:r>
+      <w:r>
+        <w:rPr>
+          <w:rFonts w:ascii="Verdana" w:hAnsi="Verdana"/>
+        </w:rPr>
+        <w:t>,</w:t>
+      </w:r>
+      <w:r>
+        <w:rPr>
+          <w:rFonts w:ascii="Verdana" w:hAnsi="Verdana"/>
+        </w:rPr>
+        <w:t xml:space="preserve"> Game</w:t>
+      </w:r>
+      <w:r>
+        <w:rPr>
+          <w:rFonts w:ascii="Verdana" w:hAnsi="Verdana"/>
+        </w:rPr>
+        <w:t xml:space="preserve"> and Order</w:t>
+      </w:r>
+      <w:r>
+        <w:rPr>
+          <w:rFonts w:ascii="Verdana" w:hAnsi="Verdana"/>
+        </w:rPr>
+        <w:t xml:space="preserve"> data </w:t>
+      </w:r>
+      <w:r>
+        <w:rPr>
+          <w:rFonts w:ascii="Verdana" w:hAnsi="Verdana"/>
+        </w:rPr>
+        <w:t>are</w:t>
+      </w:r>
+      <w:r>
+        <w:rPr>
+          <w:rFonts w:ascii="Verdana" w:hAnsi="Verdana"/>
+        </w:rPr>
+        <w:t xml:space="preserve"> saved to, and read from, files. The module that is responsible for this is called the Context.</w:t>
+      </w:r>
+    </w:p>
+    <w:p>
+      <w:pPr>
+        <w:pStyle w:val="NoSpacing"/>
+        <w:rPr>
+          <w:rFonts w:ascii="Verdana" w:hAnsi="Verdana"/>
+        </w:rPr>
+      </w:pPr>
+    </w:p>
+    <w:p>
+      <w:pPr>
+        <w:pStyle w:val="NoSpacing"/>
+        <w:rPr>
+          <w:rFonts w:ascii="Verdana" w:hAnsi="Verdana"/>
+        </w:rPr>
+      </w:pPr>
+      <w:r>
+        <w:rPr>
+          <w:rFonts w:ascii="Verdana" w:hAnsi="Verdana"/>
+        </w:rPr>
+        <w:t>In between the Front-End and the Back-End are the Users, Games</w:t>
+      </w:r>
+      <w:r>
+        <w:rPr>
+          <w:rFonts w:ascii="Verdana" w:hAnsi="Verdana"/>
+        </w:rPr>
+        <w:t xml:space="preserve"> and Orders</w:t>
       </w:r>
       <w:r>
         <w:rPr>
@@ -191,64 +233,42 @@
         <w:rPr>
           <w:rFonts w:ascii="Verdana" w:hAnsi="Verdana"/>
         </w:rPr>
+        <w:t xml:space="preserve">Pages </w:t>
+      </w:r>
+      <w:r>
+        <w:rPr>
+          <w:rFonts w:ascii="Verdana" w:hAnsi="Verdana"/>
+        </w:rPr>
+        <w:t>act as an intermediary between the Form Controls and the Entities.</w:t>
+      </w:r>
+      <w:r>
+        <w:rPr>
+          <w:rFonts w:ascii="Verdana" w:hAnsi="Verdana"/>
+        </w:rPr>
+        <w:t xml:space="preserve"> </w:t>
+      </w:r>
+      <w:r>
+        <w:rPr>
+          <w:rFonts w:ascii="Verdana" w:hAnsi="Verdana"/>
+        </w:rPr>
+        <w:t xml:space="preserve">Pages </w:t>
+      </w:r>
+      <w:r>
+        <w:rPr>
+          <w:rFonts w:ascii="Verdana" w:hAnsi="Verdana"/>
+        </w:rPr>
+        <w:t xml:space="preserve">direct the Form-Gen to place the appropriate Controls on the Form. Event handlers are hooked into these Controls. The </w:t>
+      </w:r>
+      <w:r>
+        <w:rPr>
+          <w:rFonts w:ascii="Verdana" w:hAnsi="Verdana"/>
+        </w:rPr>
         <w:t>Pages</w:t>
       </w:r>
       <w:r>
         <w:rPr>
           <w:rFonts w:ascii="Verdana" w:hAnsi="Verdana"/>
         </w:rPr>
-        <w:t xml:space="preserve"> </w:t>
-      </w:r>
-      <w:r>
-        <w:rPr>
-          <w:rFonts w:ascii="Verdana" w:hAnsi="Verdana"/>
-        </w:rPr>
-        <w:t>act as an intermediary between the Form Controls and the Entities.</w:t>
-      </w:r>
-    </w:p>
-    <w:p>
-      <w:pPr>
-        <w:pStyle w:val="NoSpacing"/>
-        <w:rPr>
-          <w:rFonts w:ascii="Verdana" w:hAnsi="Verdana"/>
-        </w:rPr>
-      </w:pPr>
-    </w:p>
-    <w:p>
-      <w:pPr>
-        <w:pStyle w:val="NoSpacing"/>
-        <w:rPr>
-          <w:rFonts w:ascii="Verdana" w:hAnsi="Verdana"/>
-        </w:rPr>
-      </w:pPr>
-      <w:r>
-        <w:rPr>
-          <w:rFonts w:ascii="Verdana" w:hAnsi="Verdana"/>
-        </w:rPr>
-        <w:t>Pages</w:t>
-      </w:r>
-      <w:r>
-        <w:rPr>
-          <w:rFonts w:ascii="Verdana" w:hAnsi="Verdana"/>
-        </w:rPr>
-        <w:t xml:space="preserve"> </w:t>
-      </w:r>
-      <w:r>
-        <w:rPr>
-          <w:rFonts w:ascii="Verdana" w:hAnsi="Verdana"/>
-        </w:rPr>
-        <w:t xml:space="preserve">direct the Form-Gen to place the appropriate Controls on the Form. Event handlers are hooked into these Controls. The </w:t>
-      </w:r>
-      <w:r>
-        <w:rPr>
-          <w:rFonts w:ascii="Verdana" w:hAnsi="Verdana"/>
-        </w:rPr>
-        <w:t>Pages</w:t>
-      </w:r>
-      <w:r>
-        <w:rPr>
-          <w:rFonts w:ascii="Verdana" w:hAnsi="Verdana"/>
-        </w:rPr>
         <w:t xml:space="preserve"> will populate the Controls with values obtained from the Entities</w:t>
       </w:r>
       <w:r>
@@ -261,19 +281,35 @@
         <w:rPr>
           <w:rFonts w:ascii="Verdana" w:hAnsi="Verdana"/>
         </w:rPr>
-        <w:t>Pages</w:t>
-      </w:r>
-      <w:r>
-        <w:rPr>
-          <w:rFonts w:ascii="Verdana" w:hAnsi="Verdana"/>
-        </w:rPr>
-        <w:t xml:space="preserve"> Event Handlers</w:t>
+        <w:t>Pages Event Handlers</w:t>
       </w:r>
       <w:r>
         <w:rPr>
           <w:rFonts w:ascii="Verdana" w:hAnsi="Verdana"/>
         </w:rPr>
         <w:t xml:space="preserve"> towards the Entities.</w:t>
+      </w:r>
+    </w:p>
+    <w:p>
+      <w:pPr>
+        <w:pStyle w:val="NoSpacing"/>
+        <w:rPr>
+          <w:rFonts w:ascii="Verdana" w:hAnsi="Verdana"/>
+        </w:rPr>
+      </w:pPr>
+    </w:p>
+    <w:p>
+      <w:pPr>
+        <w:pStyle w:val="NoSpacing"/>
+        <w:rPr>
+          <w:rFonts w:ascii="Verdana" w:hAnsi="Verdana"/>
+        </w:rPr>
+      </w:pPr>
+      <w:r>
+        <w:rPr>
+          <w:rFonts w:ascii="Verdana" w:hAnsi="Verdana"/>
+        </w:rPr>
+        <w:t>The Black-List defines user access to the system. This is simply a list of Form Controls and Pages which should not be displayed to the currently logged in User.</w:t>
       </w:r>
     </w:p>
     <w:p>
@@ -323,9 +359,9 @@
         </w:rPr>
         <w:drawing>
           <wp:inline distT="0" distB="0" distL="0" distR="0">
-            <wp:extent cx="4200525" cy="5467350"/>
-            <wp:effectExtent l="0" t="0" r="9525" b="0"/>
-            <wp:docPr id="3" name="Picture 3"/>
+            <wp:extent cx="4209415" cy="4968875"/>
+            <wp:effectExtent l="0" t="0" r="635" b="3175"/>
+            <wp:docPr id="1" name="Picture 1"/>
             <wp:cNvGraphicFramePr>
               <a:graphicFrameLocks xmlns:a="http://schemas.openxmlformats.org/drawingml/2006/main" noChangeAspect="1"/>
             </wp:cNvGraphicFramePr>
@@ -354,7 +390,7 @@
                   <pic:spPr bwMode="auto">
                     <a:xfrm>
                       <a:off x="0" y="0"/>
-                      <a:ext cx="4200525" cy="5467350"/>
+                      <a:ext cx="4209415" cy="4968875"/>
                     </a:xfrm>
                     <a:prstGeom prst="rect">
                       <a:avLst/>
@@ -370,6 +406,14 @@
           </wp:inline>
         </w:drawing>
       </w:r>
+    </w:p>
+    <w:p>
+      <w:pPr>
+        <w:pStyle w:val="NoSpacing"/>
+        <w:rPr>
+          <w:rFonts w:ascii="Verdana" w:hAnsi="Verdana"/>
+        </w:rPr>
+      </w:pPr>
     </w:p>
     <w:p>
       <w:pPr>
@@ -647,6 +691,892 @@
           <w:b/>
           <w:sz w:val="32"/>
         </w:rPr>
+        <w:t xml:space="preserve">The </w:t>
+      </w:r>
+      <w:r>
+        <w:rPr>
+          <w:rFonts w:ascii="Verdana" w:hAnsi="Verdana"/>
+          <w:b/>
+          <w:sz w:val="32"/>
+        </w:rPr>
+        <w:t>User Classes</w:t>
+      </w:r>
+    </w:p>
+    <w:p>
+      <w:pPr>
+        <w:pStyle w:val="NoSpacing"/>
+        <w:rPr>
+          <w:rFonts w:ascii="Verdana" w:hAnsi="Verdana"/>
+        </w:rPr>
+      </w:pPr>
+    </w:p>
+    <w:p>
+      <w:pPr>
+        <w:pStyle w:val="NoSpacing"/>
+        <w:rPr>
+          <w:rFonts w:ascii="Verdana" w:hAnsi="Verdana"/>
+        </w:rPr>
+      </w:pPr>
+      <w:r>
+        <w:rPr>
+          <w:rFonts w:ascii="Verdana" w:hAnsi="Verdana"/>
+        </w:rPr>
+        <w:t>TODO: Add a write up about the User Class Hierarchy</w:t>
+      </w:r>
+    </w:p>
+    <w:p>
+      <w:pPr>
+        <w:pStyle w:val="NoSpacing"/>
+        <w:rPr>
+          <w:rFonts w:ascii="Verdana" w:hAnsi="Verdana"/>
+        </w:rPr>
+      </w:pPr>
+    </w:p>
+    <w:p>
+      <w:pPr>
+        <w:pStyle w:val="NoSpacing"/>
+        <w:rPr>
+          <w:rFonts w:ascii="Verdana" w:hAnsi="Verdana"/>
+        </w:rPr>
+      </w:pPr>
+    </w:p>
+    <w:p>
+      <w:pPr>
+        <w:pStyle w:val="NoSpacing"/>
+        <w:rPr>
+          <w:rFonts w:ascii="Verdana" w:hAnsi="Verdana"/>
+        </w:rPr>
+      </w:pPr>
+    </w:p>
+    <w:p>
+      <w:pPr>
+        <w:pStyle w:val="NoSpacing"/>
+        <w:rPr>
+          <w:rFonts w:ascii="Verdana" w:hAnsi="Verdana"/>
+        </w:rPr>
+      </w:pPr>
+    </w:p>
+    <w:p>
+      <w:pPr>
+        <w:pStyle w:val="NoSpacing"/>
+        <w:rPr>
+          <w:rFonts w:ascii="Verdana" w:hAnsi="Verdana"/>
+        </w:rPr>
+      </w:pPr>
+    </w:p>
+    <w:p>
+      <w:pPr>
+        <w:pStyle w:val="NoSpacing"/>
+        <w:rPr>
+          <w:rFonts w:ascii="Verdana" w:hAnsi="Verdana"/>
+        </w:rPr>
+      </w:pPr>
+    </w:p>
+    <w:p>
+      <w:pPr>
+        <w:pStyle w:val="NoSpacing"/>
+        <w:rPr>
+          <w:rFonts w:ascii="Verdana" w:hAnsi="Verdana"/>
+        </w:rPr>
+      </w:pPr>
+    </w:p>
+    <w:p>
+      <w:pPr>
+        <w:pStyle w:val="NoSpacing"/>
+        <w:rPr>
+          <w:rFonts w:ascii="Verdana" w:hAnsi="Verdana"/>
+        </w:rPr>
+      </w:pPr>
+    </w:p>
+    <w:p>
+      <w:pPr>
+        <w:pStyle w:val="NoSpacing"/>
+        <w:rPr>
+          <w:rFonts w:ascii="Verdana" w:hAnsi="Verdana"/>
+        </w:rPr>
+      </w:pPr>
+    </w:p>
+    <w:p>
+      <w:pPr>
+        <w:pStyle w:val="NoSpacing"/>
+        <w:rPr>
+          <w:rFonts w:ascii="Verdana" w:hAnsi="Verdana"/>
+        </w:rPr>
+      </w:pPr>
+    </w:p>
+    <w:p>
+      <w:pPr>
+        <w:pStyle w:val="NoSpacing"/>
+        <w:rPr>
+          <w:rFonts w:ascii="Verdana" w:hAnsi="Verdana"/>
+        </w:rPr>
+      </w:pPr>
+    </w:p>
+    <w:p>
+      <w:pPr>
+        <w:pStyle w:val="NoSpacing"/>
+        <w:rPr>
+          <w:rFonts w:ascii="Verdana" w:hAnsi="Verdana"/>
+        </w:rPr>
+      </w:pPr>
+    </w:p>
+    <w:p>
+      <w:pPr>
+        <w:pStyle w:val="NoSpacing"/>
+        <w:rPr>
+          <w:rFonts w:ascii="Verdana" w:hAnsi="Verdana"/>
+        </w:rPr>
+      </w:pPr>
+    </w:p>
+    <w:p>
+      <w:pPr>
+        <w:pStyle w:val="NoSpacing"/>
+        <w:rPr>
+          <w:rFonts w:ascii="Verdana" w:hAnsi="Verdana"/>
+        </w:rPr>
+      </w:pPr>
+    </w:p>
+    <w:p>
+      <w:pPr>
+        <w:pStyle w:val="NoSpacing"/>
+        <w:rPr>
+          <w:rFonts w:ascii="Verdana" w:hAnsi="Verdana"/>
+        </w:rPr>
+      </w:pPr>
+    </w:p>
+    <w:p>
+      <w:pPr>
+        <w:pStyle w:val="NoSpacing"/>
+        <w:rPr>
+          <w:rFonts w:ascii="Verdana" w:hAnsi="Verdana"/>
+        </w:rPr>
+      </w:pPr>
+    </w:p>
+    <w:p>
+      <w:pPr>
+        <w:pStyle w:val="NoSpacing"/>
+        <w:rPr>
+          <w:rFonts w:ascii="Verdana" w:hAnsi="Verdana"/>
+        </w:rPr>
+      </w:pPr>
+    </w:p>
+    <w:p>
+      <w:pPr>
+        <w:pStyle w:val="NoSpacing"/>
+        <w:rPr>
+          <w:rFonts w:ascii="Verdana" w:hAnsi="Verdana"/>
+        </w:rPr>
+      </w:pPr>
+    </w:p>
+    <w:p>
+      <w:pPr>
+        <w:pStyle w:val="NoSpacing"/>
+        <w:rPr>
+          <w:rFonts w:ascii="Verdana" w:hAnsi="Verdana"/>
+        </w:rPr>
+      </w:pPr>
+    </w:p>
+    <w:p>
+      <w:pPr>
+        <w:pStyle w:val="NoSpacing"/>
+        <w:rPr>
+          <w:rFonts w:ascii="Verdana" w:hAnsi="Verdana"/>
+        </w:rPr>
+      </w:pPr>
+    </w:p>
+    <w:p>
+      <w:pPr>
+        <w:pStyle w:val="NoSpacing"/>
+        <w:rPr>
+          <w:rFonts w:ascii="Verdana" w:hAnsi="Verdana"/>
+        </w:rPr>
+      </w:pPr>
+    </w:p>
+    <w:p>
+      <w:pPr>
+        <w:pStyle w:val="NoSpacing"/>
+        <w:rPr>
+          <w:rFonts w:ascii="Verdana" w:hAnsi="Verdana"/>
+        </w:rPr>
+      </w:pPr>
+    </w:p>
+    <w:p>
+      <w:pPr>
+        <w:pStyle w:val="NoSpacing"/>
+        <w:rPr>
+          <w:rFonts w:ascii="Verdana" w:hAnsi="Verdana"/>
+        </w:rPr>
+      </w:pPr>
+    </w:p>
+    <w:p>
+      <w:pPr>
+        <w:pStyle w:val="NoSpacing"/>
+        <w:rPr>
+          <w:rFonts w:ascii="Verdana" w:hAnsi="Verdana"/>
+        </w:rPr>
+      </w:pPr>
+    </w:p>
+    <w:p>
+      <w:pPr>
+        <w:pStyle w:val="NoSpacing"/>
+        <w:rPr>
+          <w:rFonts w:ascii="Verdana" w:hAnsi="Verdana"/>
+        </w:rPr>
+      </w:pPr>
+    </w:p>
+    <w:p>
+      <w:pPr>
+        <w:pStyle w:val="NoSpacing"/>
+        <w:rPr>
+          <w:rFonts w:ascii="Verdana" w:hAnsi="Verdana"/>
+        </w:rPr>
+      </w:pPr>
+    </w:p>
+    <w:p>
+      <w:pPr>
+        <w:pStyle w:val="NoSpacing"/>
+        <w:rPr>
+          <w:rFonts w:ascii="Verdana" w:hAnsi="Verdana"/>
+        </w:rPr>
+      </w:pPr>
+    </w:p>
+    <w:p>
+      <w:pPr>
+        <w:pStyle w:val="NoSpacing"/>
+        <w:rPr>
+          <w:rFonts w:ascii="Verdana" w:hAnsi="Verdana"/>
+        </w:rPr>
+      </w:pPr>
+    </w:p>
+    <w:p>
+      <w:pPr>
+        <w:pStyle w:val="NoSpacing"/>
+        <w:rPr>
+          <w:rFonts w:ascii="Verdana" w:hAnsi="Verdana"/>
+          <w:b/>
+          <w:sz w:val="32"/>
+        </w:rPr>
+      </w:pPr>
+    </w:p>
+    <w:p>
+      <w:pPr>
+        <w:pStyle w:val="NoSpacing"/>
+        <w:rPr>
+          <w:rFonts w:ascii="Verdana" w:hAnsi="Verdana"/>
+          <w:b/>
+          <w:sz w:val="32"/>
+        </w:rPr>
+      </w:pPr>
+      <w:r>
+        <w:rPr>
+          <w:rFonts w:ascii="Verdana" w:hAnsi="Verdana"/>
+          <w:b/>
+          <w:sz w:val="32"/>
+        </w:rPr>
+        <w:t xml:space="preserve">The </w:t>
+      </w:r>
+      <w:r>
+        <w:rPr>
+          <w:rFonts w:ascii="Verdana" w:hAnsi="Verdana"/>
+          <w:b/>
+          <w:sz w:val="32"/>
+        </w:rPr>
+        <w:t>Game</w:t>
+      </w:r>
+      <w:r>
+        <w:rPr>
+          <w:rFonts w:ascii="Verdana" w:hAnsi="Verdana"/>
+          <w:b/>
+          <w:sz w:val="32"/>
+        </w:rPr>
+        <w:t xml:space="preserve"> Class</w:t>
+      </w:r>
+    </w:p>
+    <w:p>
+      <w:pPr>
+        <w:pStyle w:val="NoSpacing"/>
+        <w:rPr>
+          <w:rFonts w:ascii="Verdana" w:hAnsi="Verdana"/>
+        </w:rPr>
+      </w:pPr>
+    </w:p>
+    <w:p>
+      <w:pPr>
+        <w:pStyle w:val="NoSpacing"/>
+        <w:rPr>
+          <w:rFonts w:ascii="Verdana" w:hAnsi="Verdana"/>
+        </w:rPr>
+      </w:pPr>
+      <w:r>
+        <w:rPr>
+          <w:rFonts w:ascii="Verdana" w:hAnsi="Verdana"/>
+        </w:rPr>
+        <w:t xml:space="preserve">TODO: Add a write up about the </w:t>
+      </w:r>
+      <w:r>
+        <w:rPr>
+          <w:rFonts w:ascii="Verdana" w:hAnsi="Verdana"/>
+        </w:rPr>
+        <w:t>Game</w:t>
+      </w:r>
+      <w:r>
+        <w:rPr>
+          <w:rFonts w:ascii="Verdana" w:hAnsi="Verdana"/>
+        </w:rPr>
+        <w:t xml:space="preserve"> Class</w:t>
+      </w:r>
+    </w:p>
+    <w:p>
+      <w:pPr>
+        <w:pStyle w:val="NoSpacing"/>
+        <w:rPr>
+          <w:rFonts w:ascii="Verdana" w:hAnsi="Verdana"/>
+        </w:rPr>
+      </w:pPr>
+    </w:p>
+    <w:p>
+      <w:pPr>
+        <w:pStyle w:val="NoSpacing"/>
+        <w:rPr>
+          <w:rFonts w:ascii="Verdana" w:hAnsi="Verdana"/>
+        </w:rPr>
+      </w:pPr>
+    </w:p>
+    <w:p>
+      <w:pPr>
+        <w:pStyle w:val="NoSpacing"/>
+        <w:rPr>
+          <w:rFonts w:ascii="Verdana" w:hAnsi="Verdana"/>
+        </w:rPr>
+      </w:pPr>
+    </w:p>
+    <w:p>
+      <w:pPr>
+        <w:pStyle w:val="NoSpacing"/>
+        <w:rPr>
+          <w:rFonts w:ascii="Verdana" w:hAnsi="Verdana"/>
+        </w:rPr>
+      </w:pPr>
+    </w:p>
+    <w:p>
+      <w:pPr>
+        <w:pStyle w:val="NoSpacing"/>
+        <w:rPr>
+          <w:rFonts w:ascii="Verdana" w:hAnsi="Verdana"/>
+        </w:rPr>
+      </w:pPr>
+    </w:p>
+    <w:p>
+      <w:pPr>
+        <w:pStyle w:val="NoSpacing"/>
+        <w:rPr>
+          <w:rFonts w:ascii="Verdana" w:hAnsi="Verdana"/>
+        </w:rPr>
+      </w:pPr>
+    </w:p>
+    <w:p>
+      <w:pPr>
+        <w:pStyle w:val="NoSpacing"/>
+        <w:rPr>
+          <w:rFonts w:ascii="Verdana" w:hAnsi="Verdana"/>
+        </w:rPr>
+      </w:pPr>
+    </w:p>
+    <w:p>
+      <w:pPr>
+        <w:pStyle w:val="NoSpacing"/>
+        <w:rPr>
+          <w:rFonts w:ascii="Verdana" w:hAnsi="Verdana"/>
+        </w:rPr>
+      </w:pPr>
+    </w:p>
+    <w:p>
+      <w:pPr>
+        <w:pStyle w:val="NoSpacing"/>
+        <w:rPr>
+          <w:rFonts w:ascii="Verdana" w:hAnsi="Verdana"/>
+        </w:rPr>
+      </w:pPr>
+    </w:p>
+    <w:p>
+      <w:pPr>
+        <w:pStyle w:val="NoSpacing"/>
+        <w:rPr>
+          <w:rFonts w:ascii="Verdana" w:hAnsi="Verdana"/>
+        </w:rPr>
+      </w:pPr>
+    </w:p>
+    <w:p>
+      <w:pPr>
+        <w:pStyle w:val="NoSpacing"/>
+        <w:rPr>
+          <w:rFonts w:ascii="Verdana" w:hAnsi="Verdana"/>
+        </w:rPr>
+      </w:pPr>
+    </w:p>
+    <w:p>
+      <w:pPr>
+        <w:pStyle w:val="NoSpacing"/>
+        <w:rPr>
+          <w:rFonts w:ascii="Verdana" w:hAnsi="Verdana"/>
+        </w:rPr>
+      </w:pPr>
+    </w:p>
+    <w:p>
+      <w:pPr>
+        <w:pStyle w:val="NoSpacing"/>
+        <w:rPr>
+          <w:rFonts w:ascii="Verdana" w:hAnsi="Verdana"/>
+        </w:rPr>
+      </w:pPr>
+    </w:p>
+    <w:p>
+      <w:pPr>
+        <w:pStyle w:val="NoSpacing"/>
+        <w:rPr>
+          <w:rFonts w:ascii="Verdana" w:hAnsi="Verdana"/>
+        </w:rPr>
+      </w:pPr>
+    </w:p>
+    <w:p>
+      <w:pPr>
+        <w:pStyle w:val="NoSpacing"/>
+        <w:rPr>
+          <w:rFonts w:ascii="Verdana" w:hAnsi="Verdana"/>
+        </w:rPr>
+      </w:pPr>
+    </w:p>
+    <w:p>
+      <w:pPr>
+        <w:pStyle w:val="NoSpacing"/>
+        <w:rPr>
+          <w:rFonts w:ascii="Verdana" w:hAnsi="Verdana"/>
+        </w:rPr>
+      </w:pPr>
+    </w:p>
+    <w:p>
+      <w:pPr>
+        <w:pStyle w:val="NoSpacing"/>
+        <w:rPr>
+          <w:rFonts w:ascii="Verdana" w:hAnsi="Verdana"/>
+        </w:rPr>
+      </w:pPr>
+    </w:p>
+    <w:p>
+      <w:pPr>
+        <w:pStyle w:val="NoSpacing"/>
+        <w:rPr>
+          <w:rFonts w:ascii="Verdana" w:hAnsi="Verdana"/>
+        </w:rPr>
+      </w:pPr>
+    </w:p>
+    <w:p>
+      <w:pPr>
+        <w:pStyle w:val="NoSpacing"/>
+        <w:rPr>
+          <w:rFonts w:ascii="Verdana" w:hAnsi="Verdana"/>
+        </w:rPr>
+      </w:pPr>
+    </w:p>
+    <w:p>
+      <w:pPr>
+        <w:pStyle w:val="NoSpacing"/>
+        <w:rPr>
+          <w:rFonts w:ascii="Verdana" w:hAnsi="Verdana"/>
+        </w:rPr>
+      </w:pPr>
+    </w:p>
+    <w:p>
+      <w:pPr>
+        <w:pStyle w:val="NoSpacing"/>
+        <w:rPr>
+          <w:rFonts w:ascii="Verdana" w:hAnsi="Verdana"/>
+        </w:rPr>
+      </w:pPr>
+    </w:p>
+    <w:p>
+      <w:pPr>
+        <w:pStyle w:val="NoSpacing"/>
+        <w:rPr>
+          <w:rFonts w:ascii="Verdana" w:hAnsi="Verdana"/>
+        </w:rPr>
+      </w:pPr>
+    </w:p>
+    <w:p>
+      <w:pPr>
+        <w:pStyle w:val="NoSpacing"/>
+        <w:rPr>
+          <w:rFonts w:ascii="Verdana" w:hAnsi="Verdana"/>
+        </w:rPr>
+      </w:pPr>
+    </w:p>
+    <w:p>
+      <w:pPr>
+        <w:pStyle w:val="NoSpacing"/>
+        <w:rPr>
+          <w:rFonts w:ascii="Verdana" w:hAnsi="Verdana"/>
+        </w:rPr>
+      </w:pPr>
+    </w:p>
+    <w:p>
+      <w:pPr>
+        <w:pStyle w:val="NoSpacing"/>
+        <w:rPr>
+          <w:rFonts w:ascii="Verdana" w:hAnsi="Verdana"/>
+        </w:rPr>
+      </w:pPr>
+    </w:p>
+    <w:p>
+      <w:pPr>
+        <w:pStyle w:val="NoSpacing"/>
+        <w:rPr>
+          <w:rFonts w:ascii="Verdana" w:hAnsi="Verdana"/>
+        </w:rPr>
+      </w:pPr>
+    </w:p>
+    <w:p>
+      <w:pPr>
+        <w:pStyle w:val="NoSpacing"/>
+        <w:rPr>
+          <w:rFonts w:ascii="Verdana" w:hAnsi="Verdana"/>
+        </w:rPr>
+      </w:pPr>
+    </w:p>
+    <w:p>
+      <w:pPr>
+        <w:pStyle w:val="NoSpacing"/>
+        <w:rPr>
+          <w:rFonts w:ascii="Verdana" w:hAnsi="Verdana"/>
+        </w:rPr>
+      </w:pPr>
+    </w:p>
+    <w:p>
+      <w:pPr>
+        <w:pStyle w:val="NoSpacing"/>
+        <w:rPr>
+          <w:rFonts w:ascii="Verdana" w:hAnsi="Verdana"/>
+          <w:b/>
+          <w:sz w:val="32"/>
+        </w:rPr>
+      </w:pPr>
+    </w:p>
+    <w:p>
+      <w:pPr>
+        <w:pStyle w:val="NoSpacing"/>
+        <w:rPr>
+          <w:rFonts w:ascii="Verdana" w:hAnsi="Verdana"/>
+          <w:b/>
+          <w:sz w:val="32"/>
+        </w:rPr>
+      </w:pPr>
+      <w:r>
+        <w:rPr>
+          <w:rFonts w:ascii="Verdana" w:hAnsi="Verdana"/>
+          <w:b/>
+          <w:sz w:val="32"/>
+        </w:rPr>
+        <w:t xml:space="preserve">The </w:t>
+      </w:r>
+      <w:r>
+        <w:rPr>
+          <w:rFonts w:ascii="Verdana" w:hAnsi="Verdana"/>
+          <w:b/>
+          <w:sz w:val="32"/>
+        </w:rPr>
+        <w:t>Order</w:t>
+      </w:r>
+      <w:r>
+        <w:rPr>
+          <w:rFonts w:ascii="Verdana" w:hAnsi="Verdana"/>
+          <w:b/>
+          <w:sz w:val="32"/>
+        </w:rPr>
+        <w:t xml:space="preserve"> Classes</w:t>
+      </w:r>
+    </w:p>
+    <w:p>
+      <w:pPr>
+        <w:pStyle w:val="NoSpacing"/>
+        <w:rPr>
+          <w:rFonts w:ascii="Verdana" w:hAnsi="Verdana"/>
+        </w:rPr>
+      </w:pPr>
+    </w:p>
+    <w:p>
+      <w:pPr>
+        <w:pStyle w:val="NoSpacing"/>
+        <w:rPr>
+          <w:rFonts w:ascii="Verdana" w:hAnsi="Verdana"/>
+        </w:rPr>
+      </w:pPr>
+      <w:r>
+        <w:rPr>
+          <w:rFonts w:ascii="Verdana" w:hAnsi="Verdana"/>
+        </w:rPr>
+        <w:t xml:space="preserve">TODO: Add a write up about the </w:t>
+      </w:r>
+      <w:r>
+        <w:rPr>
+          <w:rFonts w:ascii="Verdana" w:hAnsi="Verdana"/>
+        </w:rPr>
+        <w:t>Order</w:t>
+      </w:r>
+      <w:r>
+        <w:rPr>
+          <w:rFonts w:ascii="Verdana" w:hAnsi="Verdana"/>
+        </w:rPr>
+        <w:t xml:space="preserve"> Class</w:t>
+      </w:r>
+    </w:p>
+    <w:p>
+      <w:pPr>
+        <w:pStyle w:val="NoSpacing"/>
+        <w:rPr>
+          <w:rFonts w:ascii="Verdana" w:hAnsi="Verdana"/>
+        </w:rPr>
+      </w:pPr>
+    </w:p>
+    <w:p>
+      <w:pPr>
+        <w:pStyle w:val="NoSpacing"/>
+        <w:rPr>
+          <w:rFonts w:ascii="Verdana" w:hAnsi="Verdana"/>
+        </w:rPr>
+      </w:pPr>
+    </w:p>
+    <w:p>
+      <w:pPr>
+        <w:pStyle w:val="NoSpacing"/>
+        <w:rPr>
+          <w:rFonts w:ascii="Verdana" w:hAnsi="Verdana"/>
+        </w:rPr>
+      </w:pPr>
+    </w:p>
+    <w:p>
+      <w:pPr>
+        <w:pStyle w:val="NoSpacing"/>
+        <w:rPr>
+          <w:rFonts w:ascii="Verdana" w:hAnsi="Verdana"/>
+        </w:rPr>
+      </w:pPr>
+    </w:p>
+    <w:p>
+      <w:pPr>
+        <w:pStyle w:val="NoSpacing"/>
+        <w:rPr>
+          <w:rFonts w:ascii="Verdana" w:hAnsi="Verdana"/>
+        </w:rPr>
+      </w:pPr>
+    </w:p>
+    <w:p>
+      <w:pPr>
+        <w:pStyle w:val="NoSpacing"/>
+        <w:rPr>
+          <w:rFonts w:ascii="Verdana" w:hAnsi="Verdana"/>
+        </w:rPr>
+      </w:pPr>
+    </w:p>
+    <w:p>
+      <w:pPr>
+        <w:pStyle w:val="NoSpacing"/>
+        <w:rPr>
+          <w:rFonts w:ascii="Verdana" w:hAnsi="Verdana"/>
+        </w:rPr>
+      </w:pPr>
+    </w:p>
+    <w:p>
+      <w:pPr>
+        <w:pStyle w:val="NoSpacing"/>
+        <w:rPr>
+          <w:rFonts w:ascii="Verdana" w:hAnsi="Verdana"/>
+        </w:rPr>
+      </w:pPr>
+    </w:p>
+    <w:p>
+      <w:pPr>
+        <w:pStyle w:val="NoSpacing"/>
+        <w:rPr>
+          <w:rFonts w:ascii="Verdana" w:hAnsi="Verdana"/>
+        </w:rPr>
+      </w:pPr>
+    </w:p>
+    <w:p>
+      <w:pPr>
+        <w:pStyle w:val="NoSpacing"/>
+        <w:rPr>
+          <w:rFonts w:ascii="Verdana" w:hAnsi="Verdana"/>
+        </w:rPr>
+      </w:pPr>
+    </w:p>
+    <w:p>
+      <w:pPr>
+        <w:pStyle w:val="NoSpacing"/>
+        <w:rPr>
+          <w:rFonts w:ascii="Verdana" w:hAnsi="Verdana"/>
+        </w:rPr>
+      </w:pPr>
+    </w:p>
+    <w:p>
+      <w:pPr>
+        <w:pStyle w:val="NoSpacing"/>
+        <w:rPr>
+          <w:rFonts w:ascii="Verdana" w:hAnsi="Verdana"/>
+        </w:rPr>
+      </w:pPr>
+    </w:p>
+    <w:p>
+      <w:pPr>
+        <w:pStyle w:val="NoSpacing"/>
+        <w:rPr>
+          <w:rFonts w:ascii="Verdana" w:hAnsi="Verdana"/>
+        </w:rPr>
+      </w:pPr>
+    </w:p>
+    <w:p>
+      <w:pPr>
+        <w:pStyle w:val="NoSpacing"/>
+        <w:rPr>
+          <w:rFonts w:ascii="Verdana" w:hAnsi="Verdana"/>
+        </w:rPr>
+      </w:pPr>
+    </w:p>
+    <w:p>
+      <w:pPr>
+        <w:pStyle w:val="NoSpacing"/>
+        <w:rPr>
+          <w:rFonts w:ascii="Verdana" w:hAnsi="Verdana"/>
+        </w:rPr>
+      </w:pPr>
+    </w:p>
+    <w:p>
+      <w:pPr>
+        <w:pStyle w:val="NoSpacing"/>
+        <w:rPr>
+          <w:rFonts w:ascii="Verdana" w:hAnsi="Verdana"/>
+        </w:rPr>
+      </w:pPr>
+    </w:p>
+    <w:p>
+      <w:pPr>
+        <w:pStyle w:val="NoSpacing"/>
+        <w:rPr>
+          <w:rFonts w:ascii="Verdana" w:hAnsi="Verdana"/>
+        </w:rPr>
+      </w:pPr>
+    </w:p>
+    <w:p>
+      <w:pPr>
+        <w:pStyle w:val="NoSpacing"/>
+        <w:rPr>
+          <w:rFonts w:ascii="Verdana" w:hAnsi="Verdana"/>
+        </w:rPr>
+      </w:pPr>
+    </w:p>
+    <w:p>
+      <w:pPr>
+        <w:pStyle w:val="NoSpacing"/>
+        <w:rPr>
+          <w:rFonts w:ascii="Verdana" w:hAnsi="Verdana"/>
+        </w:rPr>
+      </w:pPr>
+    </w:p>
+    <w:p>
+      <w:pPr>
+        <w:pStyle w:val="NoSpacing"/>
+        <w:rPr>
+          <w:rFonts w:ascii="Verdana" w:hAnsi="Verdana"/>
+        </w:rPr>
+      </w:pPr>
+    </w:p>
+    <w:p>
+      <w:pPr>
+        <w:pStyle w:val="NoSpacing"/>
+        <w:rPr>
+          <w:rFonts w:ascii="Verdana" w:hAnsi="Verdana"/>
+        </w:rPr>
+      </w:pPr>
+    </w:p>
+    <w:p>
+      <w:pPr>
+        <w:pStyle w:val="NoSpacing"/>
+        <w:rPr>
+          <w:rFonts w:ascii="Verdana" w:hAnsi="Verdana"/>
+        </w:rPr>
+      </w:pPr>
+    </w:p>
+    <w:p>
+      <w:pPr>
+        <w:pStyle w:val="NoSpacing"/>
+        <w:rPr>
+          <w:rFonts w:ascii="Verdana" w:hAnsi="Verdana"/>
+        </w:rPr>
+      </w:pPr>
+    </w:p>
+    <w:p>
+      <w:pPr>
+        <w:pStyle w:val="NoSpacing"/>
+        <w:rPr>
+          <w:rFonts w:ascii="Verdana" w:hAnsi="Verdana"/>
+        </w:rPr>
+      </w:pPr>
+    </w:p>
+    <w:p>
+      <w:pPr>
+        <w:pStyle w:val="NoSpacing"/>
+        <w:rPr>
+          <w:rFonts w:ascii="Verdana" w:hAnsi="Verdana"/>
+        </w:rPr>
+      </w:pPr>
+    </w:p>
+    <w:p>
+      <w:pPr>
+        <w:pStyle w:val="NoSpacing"/>
+        <w:rPr>
+          <w:rFonts w:ascii="Verdana" w:hAnsi="Verdana"/>
+        </w:rPr>
+      </w:pPr>
+    </w:p>
+    <w:p>
+      <w:pPr>
+        <w:pStyle w:val="NoSpacing"/>
+        <w:rPr>
+          <w:rFonts w:ascii="Verdana" w:hAnsi="Verdana"/>
+        </w:rPr>
+      </w:pPr>
+    </w:p>
+    <w:p>
+      <w:pPr>
+        <w:pStyle w:val="NoSpacing"/>
+        <w:rPr>
+          <w:rFonts w:ascii="Verdana" w:hAnsi="Verdana"/>
+        </w:rPr>
+      </w:pPr>
+    </w:p>
+    <w:p>
+      <w:pPr>
+        <w:pStyle w:val="NoSpacing"/>
+        <w:rPr>
+          <w:rFonts w:ascii="Verdana" w:hAnsi="Verdana"/>
+          <w:b/>
+          <w:sz w:val="32"/>
+        </w:rPr>
+      </w:pPr>
+    </w:p>
+    <w:p>
+      <w:pPr>
+        <w:pStyle w:val="NoSpacing"/>
+        <w:rPr>
+          <w:rFonts w:ascii="Verdana" w:hAnsi="Verdana"/>
+          <w:b/>
+          <w:sz w:val="32"/>
+        </w:rPr>
+      </w:pPr>
+      <w:r>
+        <w:rPr>
+          <w:rFonts w:ascii="Verdana" w:hAnsi="Verdana"/>
+          <w:b/>
+          <w:sz w:val="32"/>
+        </w:rPr>
         <w:t>The Form-Gen</w:t>
       </w:r>
     </w:p>
@@ -2076,19 +3006,7 @@
         <w:rPr>
           <w:rFonts w:ascii="Verdana" w:hAnsi="Verdana"/>
         </w:rPr>
-        <w:t xml:space="preserve">of </w:t>
-      </w:r>
-      <w:r>
-        <w:rPr>
-          <w:rFonts w:ascii="Verdana" w:hAnsi="Verdana"/>
-        </w:rPr>
-        <w:t>Page</w:t>
-      </w:r>
-      <w:r>
-        <w:rPr>
-          <w:rFonts w:ascii="Verdana" w:hAnsi="Verdana"/>
-        </w:rPr>
-        <w:t>s</w:t>
+        <w:t>of Pages</w:t>
       </w:r>
       <w:r>
         <w:rPr>
@@ -2100,13 +3018,7 @@
         <w:rPr>
           <w:rFonts w:ascii="Verdana" w:hAnsi="Verdana"/>
         </w:rPr>
-        <w:t>Pages</w:t>
-      </w:r>
-      <w:r>
-        <w:rPr>
-          <w:rFonts w:ascii="Verdana" w:hAnsi="Verdana"/>
-        </w:rPr>
-        <w:t xml:space="preserve"> </w:t>
+        <w:t xml:space="preserve">Pages </w:t>
       </w:r>
       <w:r>
         <w:rPr>
@@ -2118,13 +3030,7 @@
         <w:rPr>
           <w:rFonts w:ascii="Verdana" w:hAnsi="Verdana"/>
         </w:rPr>
-        <w:t>Pages</w:t>
-      </w:r>
-      <w:r>
-        <w:rPr>
-          <w:rFonts w:ascii="Verdana" w:hAnsi="Verdana"/>
-        </w:rPr>
-        <w:t xml:space="preserve"> </w:t>
+        <w:t xml:space="preserve">Pages </w:t>
       </w:r>
       <w:r>
         <w:rPr>
@@ -2311,13 +3217,13 @@
         <w:rPr>
           <w:rFonts w:ascii="Verdana" w:hAnsi="Verdana"/>
         </w:rPr>
-        <w:t xml:space="preserve">. </w:t>
-      </w:r>
-      <w:r>
-        <w:rPr>
-          <w:rFonts w:ascii="Verdana" w:hAnsi="Verdana"/>
-        </w:rPr>
-        <w:t xml:space="preserve">The Log-On class also defines the Header Page that appears at the top of every Form. </w:t>
+        <w:t>.</w:t>
+      </w:r>
+      <w:r>
+        <w:rPr>
+          <w:rFonts w:ascii="Verdana" w:hAnsi="Verdana"/>
+        </w:rPr>
+        <w:t xml:space="preserve"> </w:t>
       </w:r>
     </w:p>
     <w:p>
@@ -2453,6 +3359,22 @@
         </w:rPr>
         <w:t>`</w:t>
       </w:r>
+    </w:p>
+    <w:p>
+      <w:pPr>
+        <w:pStyle w:val="NoSpacing"/>
+        <w:rPr>
+          <w:rFonts w:ascii="Verdana" w:hAnsi="Verdana"/>
+        </w:rPr>
+      </w:pPr>
+    </w:p>
+    <w:p>
+      <w:pPr>
+        <w:pStyle w:val="NoSpacing"/>
+        <w:rPr>
+          <w:rFonts w:ascii="Verdana" w:hAnsi="Verdana"/>
+        </w:rPr>
+      </w:pPr>
     </w:p>
     <w:p>
       <w:pPr>
@@ -2477,6 +3399,241 @@
           <w:b/>
           <w:sz w:val="32"/>
         </w:rPr>
+        <w:t xml:space="preserve">The </w:t>
+      </w:r>
+      <w:r>
+        <w:rPr>
+          <w:rFonts w:ascii="Verdana" w:hAnsi="Verdana"/>
+          <w:b/>
+          <w:sz w:val="32"/>
+        </w:rPr>
+        <w:t>Black List</w:t>
+      </w:r>
+    </w:p>
+    <w:p>
+      <w:pPr>
+        <w:pStyle w:val="NoSpacing"/>
+        <w:rPr>
+          <w:rFonts w:ascii="Verdana" w:hAnsi="Verdana"/>
+        </w:rPr>
+      </w:pPr>
+    </w:p>
+    <w:p>
+      <w:pPr>
+        <w:pStyle w:val="NoSpacing"/>
+        <w:rPr>
+          <w:rFonts w:ascii="Verdana" w:hAnsi="Verdana"/>
+        </w:rPr>
+      </w:pPr>
+      <w:r>
+        <w:rPr>
+          <w:rFonts w:ascii="Verdana" w:hAnsi="Verdana"/>
+        </w:rPr>
+        <w:t>The Black List is the part of the system that micro manages user access to the system by maintaining a list of Form Controls or even entire Pages which should not be displayed to the currently logged in User.</w:t>
+      </w:r>
+    </w:p>
+    <w:p>
+      <w:pPr>
+        <w:pStyle w:val="NoSpacing"/>
+        <w:rPr>
+          <w:rFonts w:ascii="Verdana" w:hAnsi="Verdana"/>
+        </w:rPr>
+      </w:pPr>
+    </w:p>
+    <w:p>
+      <w:pPr>
+        <w:pStyle w:val="NoSpacing"/>
+        <w:rPr>
+          <w:rFonts w:ascii="Verdana" w:hAnsi="Verdana"/>
+        </w:rPr>
+      </w:pPr>
+      <w:r>
+        <w:rPr>
+          <w:rFonts w:ascii="Verdana" w:hAnsi="Verdana"/>
+        </w:rPr>
+        <w:t>No Form Controls can be displayed in the Form without first getting a thumbs up from the Black List.</w:t>
+      </w:r>
+    </w:p>
+    <w:p>
+      <w:pPr>
+        <w:pStyle w:val="NoSpacing"/>
+        <w:rPr>
+          <w:rFonts w:ascii="Consolas" w:hAnsi="Consolas" w:cs="Consolas"/>
+          <w:color w:val="57A64A"/>
+          <w:sz w:val="19"/>
+          <w:szCs w:val="19"/>
+        </w:rPr>
+      </w:pPr>
+    </w:p>
+    <w:p>
+      <w:pPr>
+        <w:pStyle w:val="NoSpacing"/>
+        <w:rPr>
+          <w:rFonts w:ascii="Verdana" w:hAnsi="Verdana"/>
+        </w:rPr>
+      </w:pPr>
+      <w:r>
+        <w:rPr>
+          <w:rFonts w:ascii="Verdana" w:hAnsi="Verdana"/>
+        </w:rPr>
+        <w:t>Each class of User is associated with its own blacklist. The Type of the User is used as a key into a Dictionary, ensuring that the appropriate List of strings are used at runtime.</w:t>
+      </w:r>
+    </w:p>
+    <w:p>
+      <w:pPr>
+        <w:pStyle w:val="NoSpacing"/>
+        <w:rPr>
+          <w:rFonts w:ascii="Verdana" w:hAnsi="Verdana"/>
+        </w:rPr>
+      </w:pPr>
+    </w:p>
+    <w:p>
+      <w:pPr>
+        <w:pStyle w:val="NoSpacing"/>
+        <w:rPr>
+          <w:rFonts w:ascii="Verdana" w:hAnsi="Verdana"/>
+        </w:rPr>
+      </w:pPr>
+      <w:r>
+        <w:rPr>
+          <w:rFonts w:ascii="Verdana" w:hAnsi="Verdana"/>
+        </w:rPr>
+        <w:t>If the named control is contained within the blacklist associated with that User, then the Control will not be added to the Form.</w:t>
+      </w:r>
+    </w:p>
+    <w:p>
+      <w:pPr>
+        <w:pStyle w:val="NoSpacing"/>
+        <w:rPr>
+          <w:rFonts w:ascii="Verdana" w:hAnsi="Verdana"/>
+        </w:rPr>
+      </w:pPr>
+    </w:p>
+    <w:p>
+      <w:pPr>
+        <w:pStyle w:val="NoSpacing"/>
+        <w:rPr>
+          <w:rFonts w:ascii="Verdana" w:hAnsi="Verdana"/>
+        </w:rPr>
+      </w:pPr>
+      <w:r>
+        <w:rPr>
+          <w:rFonts w:ascii="Verdana" w:hAnsi="Verdana"/>
+        </w:rPr>
+        <w:t>The Black List operates invisibly to the rest of the system with the exception of the Form-Gen class.</w:t>
+      </w:r>
+    </w:p>
+    <w:p>
+      <w:pPr>
+        <w:pStyle w:val="NoSpacing"/>
+        <w:rPr>
+          <w:rFonts w:ascii="Verdana" w:hAnsi="Verdana"/>
+        </w:rPr>
+      </w:pPr>
+    </w:p>
+    <w:p>
+      <w:pPr>
+        <w:pStyle w:val="NoSpacing"/>
+        <w:rPr>
+          <w:rFonts w:ascii="Verdana" w:hAnsi="Verdana"/>
+        </w:rPr>
+      </w:pPr>
+    </w:p>
+    <w:p>
+      <w:pPr>
+        <w:pStyle w:val="NoSpacing"/>
+        <w:rPr>
+          <w:rFonts w:ascii="Verdana" w:hAnsi="Verdana"/>
+        </w:rPr>
+      </w:pPr>
+    </w:p>
+    <w:p>
+      <w:pPr>
+        <w:pStyle w:val="NoSpacing"/>
+        <w:rPr>
+          <w:rFonts w:ascii="Verdana" w:hAnsi="Verdana"/>
+        </w:rPr>
+      </w:pPr>
+    </w:p>
+    <w:p>
+      <w:pPr>
+        <w:pStyle w:val="NoSpacing"/>
+        <w:rPr>
+          <w:rFonts w:ascii="Verdana" w:hAnsi="Verdana"/>
+        </w:rPr>
+      </w:pPr>
+    </w:p>
+    <w:p>
+      <w:pPr>
+        <w:pStyle w:val="NoSpacing"/>
+        <w:rPr>
+          <w:rFonts w:ascii="Verdana" w:hAnsi="Verdana"/>
+        </w:rPr>
+      </w:pPr>
+    </w:p>
+    <w:p>
+      <w:pPr>
+        <w:pStyle w:val="NoSpacing"/>
+        <w:rPr>
+          <w:rFonts w:ascii="Verdana" w:hAnsi="Verdana"/>
+        </w:rPr>
+      </w:pPr>
+    </w:p>
+    <w:p>
+      <w:pPr>
+        <w:pStyle w:val="NoSpacing"/>
+        <w:rPr>
+          <w:rFonts w:ascii="Verdana" w:hAnsi="Verdana"/>
+        </w:rPr>
+      </w:pPr>
+    </w:p>
+    <w:p>
+      <w:pPr>
+        <w:pStyle w:val="NoSpacing"/>
+        <w:rPr>
+          <w:rFonts w:ascii="Verdana" w:hAnsi="Verdana"/>
+        </w:rPr>
+      </w:pPr>
+    </w:p>
+    <w:p>
+      <w:pPr>
+        <w:pStyle w:val="NoSpacing"/>
+        <w:rPr>
+          <w:rFonts w:ascii="Verdana" w:hAnsi="Verdana"/>
+        </w:rPr>
+      </w:pPr>
+    </w:p>
+    <w:p>
+      <w:pPr>
+        <w:pStyle w:val="NoSpacing"/>
+        <w:rPr>
+          <w:rFonts w:ascii="Verdana" w:hAnsi="Verdana"/>
+        </w:rPr>
+      </w:pPr>
+    </w:p>
+    <w:p>
+      <w:pPr>
+        <w:pStyle w:val="NoSpacing"/>
+        <w:rPr>
+          <w:rFonts w:ascii="Verdana" w:hAnsi="Verdana"/>
+          <w:b/>
+          <w:sz w:val="32"/>
+        </w:rPr>
+      </w:pPr>
+    </w:p>
+    <w:p>
+      <w:pPr>
+        <w:pStyle w:val="NoSpacing"/>
+        <w:rPr>
+          <w:rFonts w:ascii="Verdana" w:hAnsi="Verdana"/>
+        </w:rPr>
+      </w:pPr>
+      <w:r>
+        <w:rPr>
+          <w:rFonts w:ascii="Verdana" w:hAnsi="Verdana"/>
+          <w:b/>
+          <w:sz w:val="32"/>
+        </w:rPr>
         <w:t>The Context API</w:t>
       </w:r>
     </w:p>
@@ -3079,6 +4236,1184 @@
         </w:rPr>
         <w:t>();</w:t>
       </w:r>
+    </w:p>
+    <w:p>
+      <w:pPr>
+        <w:pStyle w:val="NoSpacing"/>
+        <w:rPr>
+          <w:rFonts w:ascii="Verdana" w:hAnsi="Verdana"/>
+        </w:rPr>
+      </w:pPr>
+      <w:r>
+        <w:rPr>
+          <w:rFonts w:ascii="Verdana" w:hAnsi="Verdana"/>
+        </w:rPr>
+        <w:t xml:space="preserve">Returns the primary key of the currently selected </w:t>
+      </w:r>
+      <w:r>
+        <w:rPr>
+          <w:rFonts w:ascii="Verdana" w:hAnsi="Verdana"/>
+        </w:rPr>
+        <w:t>game</w:t>
+      </w:r>
+      <w:r>
+        <w:rPr>
+          <w:rFonts w:ascii="Verdana" w:hAnsi="Verdana"/>
+        </w:rPr>
+        <w:t xml:space="preserve">. </w:t>
+      </w:r>
+    </w:p>
+    <w:p>
+      <w:pPr>
+        <w:pStyle w:val="NoSpacing"/>
+        <w:rPr>
+          <w:rFonts w:ascii="Verdana" w:hAnsi="Verdana"/>
+        </w:rPr>
+      </w:pPr>
+    </w:p>
+    <w:p>
+      <w:pPr>
+        <w:pStyle w:val="NoSpacing"/>
+        <w:rPr>
+          <w:rFonts w:ascii="Verdana" w:hAnsi="Verdana"/>
+        </w:rPr>
+      </w:pPr>
+    </w:p>
+    <w:p>
+      <w:pPr>
+        <w:pStyle w:val="NoSpacing"/>
+        <w:rPr>
+          <w:rFonts w:ascii="Verdana" w:hAnsi="Verdana"/>
+        </w:rPr>
+      </w:pPr>
+      <w:proofErr w:type="gramStart"/>
+      <w:r>
+        <w:rPr>
+          <w:rFonts w:ascii="Verdana" w:hAnsi="Verdana"/>
+        </w:rPr>
+        <w:t>public</w:t>
+      </w:r>
+      <w:proofErr w:type="gramEnd"/>
+      <w:r>
+        <w:rPr>
+          <w:rFonts w:ascii="Verdana" w:hAnsi="Verdana"/>
+        </w:rPr>
+        <w:t xml:space="preserve"> Game </w:t>
+      </w:r>
+      <w:proofErr w:type="spellStart"/>
+      <w:r>
+        <w:rPr>
+          <w:rFonts w:ascii="Verdana" w:hAnsi="Verdana"/>
+        </w:rPr>
+        <w:t>GetGame</w:t>
+      </w:r>
+      <w:proofErr w:type="spellEnd"/>
+      <w:r>
+        <w:rPr>
+          <w:rFonts w:ascii="Verdana" w:hAnsi="Verdana"/>
+        </w:rPr>
+        <w:t>(string title);</w:t>
+      </w:r>
+    </w:p>
+    <w:p>
+      <w:pPr>
+        <w:pStyle w:val="NoSpacing"/>
+        <w:rPr>
+          <w:rFonts w:ascii="Verdana" w:hAnsi="Verdana"/>
+        </w:rPr>
+      </w:pPr>
+      <w:proofErr w:type="spellStart"/>
+      <w:r>
+        <w:rPr>
+          <w:rFonts w:ascii="Verdana" w:hAnsi="Verdana"/>
+        </w:rPr>
+        <w:t>GetGame</w:t>
+      </w:r>
+      <w:proofErr w:type="spellEnd"/>
+      <w:r>
+        <w:rPr>
+          <w:rFonts w:ascii="Verdana" w:hAnsi="Verdana"/>
+        </w:rPr>
+        <w:t xml:space="preserve"> allows internal access to the</w:t>
+      </w:r>
+      <w:r>
+        <w:rPr>
+          <w:rFonts w:ascii="Verdana" w:hAnsi="Verdana"/>
+        </w:rPr>
+        <w:t xml:space="preserve"> contents of the game list. </w:t>
+      </w:r>
+      <w:r>
+        <w:rPr>
+          <w:rFonts w:ascii="Verdana" w:hAnsi="Verdana"/>
+        </w:rPr>
+        <w:t>To access a game you must provide the title.</w:t>
+      </w:r>
+    </w:p>
+    <w:p>
+      <w:pPr>
+        <w:pStyle w:val="NoSpacing"/>
+        <w:rPr>
+          <w:rFonts w:ascii="Verdana" w:hAnsi="Verdana"/>
+        </w:rPr>
+      </w:pPr>
+    </w:p>
+    <w:p>
+      <w:pPr>
+        <w:pStyle w:val="NoSpacing"/>
+        <w:rPr>
+          <w:rFonts w:ascii="Verdana" w:hAnsi="Verdana"/>
+        </w:rPr>
+      </w:pPr>
+    </w:p>
+    <w:p>
+      <w:pPr>
+        <w:pStyle w:val="NoSpacing"/>
+        <w:rPr>
+          <w:rFonts w:ascii="Verdana" w:hAnsi="Verdana"/>
+        </w:rPr>
+      </w:pPr>
+      <w:proofErr w:type="gramStart"/>
+      <w:r>
+        <w:rPr>
+          <w:rFonts w:ascii="Verdana" w:hAnsi="Verdana"/>
+        </w:rPr>
+        <w:t>public</w:t>
+      </w:r>
+      <w:proofErr w:type="gramEnd"/>
+      <w:r>
+        <w:rPr>
+          <w:rFonts w:ascii="Verdana" w:hAnsi="Verdana"/>
+        </w:rPr>
+        <w:t xml:space="preserve"> Entity </w:t>
+      </w:r>
+      <w:proofErr w:type="spellStart"/>
+      <w:r>
+        <w:rPr>
+          <w:rFonts w:ascii="Verdana" w:hAnsi="Verdana"/>
+        </w:rPr>
+        <w:t>GetSelected</w:t>
+      </w:r>
+      <w:proofErr w:type="spellEnd"/>
+      <w:r>
+        <w:rPr>
+          <w:rFonts w:ascii="Verdana" w:hAnsi="Verdana"/>
+        </w:rPr>
+        <w:t>(string type);</w:t>
+      </w:r>
+    </w:p>
+    <w:p>
+      <w:pPr>
+        <w:pStyle w:val="NoSpacing"/>
+        <w:rPr>
+          <w:rFonts w:ascii="Verdana" w:hAnsi="Verdana"/>
+        </w:rPr>
+      </w:pPr>
+      <w:r>
+        <w:rPr>
+          <w:rFonts w:ascii="Verdana" w:hAnsi="Verdana"/>
+        </w:rPr>
+        <w:t>Gets the selected entity based on the given type</w:t>
+      </w:r>
+      <w:r>
+        <w:rPr>
+          <w:rFonts w:ascii="Verdana" w:hAnsi="Verdana"/>
+        </w:rPr>
+        <w:t xml:space="preserve"> name.</w:t>
+      </w:r>
+    </w:p>
+    <w:p>
+      <w:pPr>
+        <w:pStyle w:val="NoSpacing"/>
+        <w:rPr>
+          <w:rFonts w:ascii="Verdana" w:hAnsi="Verdana"/>
+        </w:rPr>
+      </w:pPr>
+    </w:p>
+    <w:p>
+      <w:pPr>
+        <w:pStyle w:val="NoSpacing"/>
+        <w:rPr>
+          <w:rFonts w:ascii="Verdana" w:hAnsi="Verdana"/>
+        </w:rPr>
+      </w:pPr>
+    </w:p>
+    <w:p>
+      <w:pPr>
+        <w:pStyle w:val="NoSpacing"/>
+        <w:rPr>
+          <w:rFonts w:ascii="Verdana" w:hAnsi="Verdana"/>
+        </w:rPr>
+      </w:pPr>
+      <w:proofErr w:type="gramStart"/>
+      <w:r>
+        <w:rPr>
+          <w:rFonts w:ascii="Verdana" w:hAnsi="Verdana"/>
+        </w:rPr>
+        <w:t>public</w:t>
+      </w:r>
+      <w:proofErr w:type="gramEnd"/>
+      <w:r>
+        <w:rPr>
+          <w:rFonts w:ascii="Verdana" w:hAnsi="Verdana"/>
+        </w:rPr>
+        <w:t xml:space="preserve"> void </w:t>
+      </w:r>
+      <w:proofErr w:type="spellStart"/>
+      <w:r>
+        <w:rPr>
+          <w:rFonts w:ascii="Verdana" w:hAnsi="Verdana"/>
+        </w:rPr>
+        <w:t>SetSelected</w:t>
+      </w:r>
+      <w:proofErr w:type="spellEnd"/>
+      <w:r>
+        <w:rPr>
+          <w:rFonts w:ascii="Verdana" w:hAnsi="Verdana"/>
+        </w:rPr>
+        <w:t>(string type, string key);</w:t>
+      </w:r>
+    </w:p>
+    <w:p>
+      <w:pPr>
+        <w:pStyle w:val="NoSpacing"/>
+        <w:rPr>
+          <w:rFonts w:ascii="Verdana" w:hAnsi="Verdana"/>
+        </w:rPr>
+      </w:pPr>
+      <w:r>
+        <w:rPr>
+          <w:rFonts w:ascii="Verdana" w:hAnsi="Verdana"/>
+        </w:rPr>
+        <w:t>Sets the selected entity based on the given type</w:t>
+      </w:r>
+      <w:r>
+        <w:rPr>
+          <w:rFonts w:ascii="Verdana" w:hAnsi="Verdana"/>
+        </w:rPr>
+        <w:t>.</w:t>
+      </w:r>
+    </w:p>
+    <w:p>
+      <w:pPr>
+        <w:pStyle w:val="NoSpacing"/>
+        <w:rPr>
+          <w:rFonts w:ascii="Verdana" w:hAnsi="Verdana"/>
+        </w:rPr>
+      </w:pPr>
+    </w:p>
+    <w:p>
+      <w:pPr>
+        <w:pStyle w:val="NoSpacing"/>
+        <w:rPr>
+          <w:rFonts w:ascii="Verdana" w:hAnsi="Verdana"/>
+        </w:rPr>
+      </w:pPr>
+    </w:p>
+    <w:p>
+      <w:pPr>
+        <w:pStyle w:val="NoSpacing"/>
+        <w:rPr>
+          <w:rFonts w:ascii="Verdana" w:hAnsi="Verdana"/>
+        </w:rPr>
+      </w:pPr>
+    </w:p>
+    <w:p>
+      <w:pPr>
+        <w:pStyle w:val="NoSpacing"/>
+        <w:rPr>
+          <w:rFonts w:ascii="Verdana" w:hAnsi="Verdana"/>
+        </w:rPr>
+      </w:pPr>
+    </w:p>
+    <w:p>
+      <w:pPr>
+        <w:pStyle w:val="NoSpacing"/>
+        <w:rPr>
+          <w:rFonts w:ascii="Verdana" w:hAnsi="Verdana"/>
+        </w:rPr>
+      </w:pPr>
+    </w:p>
+    <w:p>
+      <w:pPr>
+        <w:pStyle w:val="NoSpacing"/>
+        <w:rPr>
+          <w:rFonts w:ascii="Verdana" w:hAnsi="Verdana"/>
+        </w:rPr>
+      </w:pPr>
+    </w:p>
+    <w:p>
+      <w:pPr>
+        <w:pStyle w:val="NoSpacing"/>
+        <w:rPr>
+          <w:rFonts w:ascii="Verdana" w:hAnsi="Verdana"/>
+        </w:rPr>
+      </w:pPr>
+    </w:p>
+    <w:p>
+      <w:pPr>
+        <w:pStyle w:val="NoSpacing"/>
+        <w:rPr>
+          <w:rFonts w:ascii="Verdana" w:hAnsi="Verdana"/>
+        </w:rPr>
+      </w:pPr>
+    </w:p>
+    <w:p>
+      <w:pPr>
+        <w:pStyle w:val="NoSpacing"/>
+        <w:rPr>
+          <w:rFonts w:ascii="Verdana" w:hAnsi="Verdana"/>
+          <w:b/>
+          <w:sz w:val="32"/>
+        </w:rPr>
+      </w:pPr>
+    </w:p>
+    <w:p>
+      <w:pPr>
+        <w:pStyle w:val="NoSpacing"/>
+        <w:rPr>
+          <w:rFonts w:ascii="Verdana" w:hAnsi="Verdana"/>
+        </w:rPr>
+      </w:pPr>
+      <w:r>
+        <w:rPr>
+          <w:rFonts w:ascii="Verdana" w:hAnsi="Verdana"/>
+          <w:b/>
+          <w:sz w:val="32"/>
+        </w:rPr>
+        <w:t>The Form-Gen API</w:t>
+      </w:r>
+    </w:p>
+    <w:p>
+      <w:pPr>
+        <w:pStyle w:val="NoSpacing"/>
+        <w:rPr>
+          <w:rFonts w:ascii="Verdana" w:hAnsi="Verdana"/>
+        </w:rPr>
+      </w:pPr>
+    </w:p>
+    <w:p>
+      <w:pPr>
+        <w:pStyle w:val="NoSpacing"/>
+        <w:rPr>
+          <w:rFonts w:ascii="Verdana" w:hAnsi="Verdana"/>
+          <w:color w:val="000000" w:themeColor="text1"/>
+        </w:rPr>
+      </w:pPr>
+      <w:proofErr w:type="gramStart"/>
+      <w:r>
+        <w:rPr>
+          <w:rFonts w:ascii="Verdana" w:hAnsi="Verdana"/>
+          <w:color w:val="000000" w:themeColor="text1"/>
+        </w:rPr>
+        <w:t>public</w:t>
+      </w:r>
+      <w:proofErr w:type="gramEnd"/>
+      <w:r>
+        <w:rPr>
+          <w:rFonts w:ascii="Verdana" w:hAnsi="Verdana"/>
+          <w:color w:val="000000" w:themeColor="text1"/>
+        </w:rPr>
+        <w:t xml:space="preserve"> Control </w:t>
+      </w:r>
+      <w:proofErr w:type="spellStart"/>
+      <w:r>
+        <w:rPr>
+          <w:rFonts w:ascii="Verdana" w:hAnsi="Verdana"/>
+          <w:color w:val="000000" w:themeColor="text1"/>
+        </w:rPr>
+        <w:t>GetControl</w:t>
+      </w:r>
+      <w:proofErr w:type="spellEnd"/>
+      <w:r>
+        <w:rPr>
+          <w:rFonts w:ascii="Verdana" w:hAnsi="Verdana"/>
+          <w:color w:val="000000" w:themeColor="text1"/>
+        </w:rPr>
+        <w:t xml:space="preserve">(string </w:t>
+      </w:r>
+      <w:proofErr w:type="spellStart"/>
+      <w:r>
+        <w:rPr>
+          <w:rFonts w:ascii="Verdana" w:hAnsi="Verdana"/>
+          <w:color w:val="000000" w:themeColor="text1"/>
+        </w:rPr>
+        <w:t>pagename</w:t>
+      </w:r>
+      <w:proofErr w:type="spellEnd"/>
+      <w:r>
+        <w:rPr>
+          <w:rFonts w:ascii="Verdana" w:hAnsi="Verdana"/>
+          <w:color w:val="000000" w:themeColor="text1"/>
+        </w:rPr>
+        <w:t>, string key);</w:t>
+      </w:r>
+    </w:p>
+    <w:p>
+      <w:pPr>
+        <w:pStyle w:val="NoSpacing"/>
+        <w:rPr>
+          <w:rFonts w:ascii="Verdana" w:hAnsi="Verdana"/>
+          <w:color w:val="000000" w:themeColor="text1"/>
+        </w:rPr>
+      </w:pPr>
+    </w:p>
+    <w:p>
+      <w:pPr>
+        <w:pStyle w:val="NoSpacing"/>
+        <w:rPr>
+          <w:rFonts w:ascii="Verdana" w:hAnsi="Verdana"/>
+          <w:color w:val="000000" w:themeColor="text1"/>
+        </w:rPr>
+      </w:pPr>
+      <w:proofErr w:type="spellStart"/>
+      <w:r>
+        <w:rPr>
+          <w:rFonts w:ascii="Verdana" w:hAnsi="Verdana"/>
+          <w:color w:val="000000" w:themeColor="text1"/>
+        </w:rPr>
+        <w:t>GetControl</w:t>
+      </w:r>
+      <w:proofErr w:type="spellEnd"/>
+      <w:r>
+        <w:rPr>
+          <w:rFonts w:ascii="Verdana" w:hAnsi="Verdana"/>
+          <w:color w:val="000000" w:themeColor="text1"/>
+        </w:rPr>
+        <w:t xml:space="preserve"> allows access to the contents of the controls created at runtime. To access a control you must provide the name of the containing page, and the name of the control on that page.</w:t>
+      </w:r>
+    </w:p>
+    <w:p>
+      <w:pPr>
+        <w:pStyle w:val="NoSpacing"/>
+        <w:rPr>
+          <w:rFonts w:ascii="Verdana" w:hAnsi="Verdana"/>
+          <w:color w:val="000000" w:themeColor="text1"/>
+        </w:rPr>
+      </w:pPr>
+    </w:p>
+    <w:p>
+      <w:pPr>
+        <w:pStyle w:val="NoSpacing"/>
+        <w:rPr>
+          <w:rFonts w:ascii="Verdana" w:hAnsi="Verdana"/>
+          <w:color w:val="000000" w:themeColor="text1"/>
+        </w:rPr>
+      </w:pPr>
+    </w:p>
+    <w:p>
+      <w:pPr>
+        <w:pStyle w:val="NoSpacing"/>
+        <w:rPr>
+          <w:rFonts w:ascii="Verdana" w:hAnsi="Verdana"/>
+          <w:color w:val="000000" w:themeColor="text1"/>
+        </w:rPr>
+      </w:pPr>
+      <w:proofErr w:type="gramStart"/>
+      <w:r>
+        <w:rPr>
+          <w:rFonts w:ascii="Verdana" w:hAnsi="Verdana"/>
+          <w:color w:val="000000" w:themeColor="text1"/>
+        </w:rPr>
+        <w:t>public</w:t>
+      </w:r>
+      <w:proofErr w:type="gramEnd"/>
+      <w:r>
+        <w:rPr>
+          <w:rFonts w:ascii="Verdana" w:hAnsi="Verdana"/>
+          <w:color w:val="000000" w:themeColor="text1"/>
+        </w:rPr>
+        <w:t xml:space="preserve"> Page </w:t>
+      </w:r>
+      <w:proofErr w:type="spellStart"/>
+      <w:r>
+        <w:rPr>
+          <w:rFonts w:ascii="Verdana" w:hAnsi="Verdana"/>
+          <w:color w:val="000000" w:themeColor="text1"/>
+        </w:rPr>
+        <w:t>GetPage</w:t>
+      </w:r>
+      <w:proofErr w:type="spellEnd"/>
+      <w:r>
+        <w:rPr>
+          <w:rFonts w:ascii="Verdana" w:hAnsi="Verdana"/>
+          <w:color w:val="000000" w:themeColor="text1"/>
+        </w:rPr>
+        <w:t xml:space="preserve">(string </w:t>
+      </w:r>
+      <w:proofErr w:type="spellStart"/>
+      <w:r>
+        <w:rPr>
+          <w:rFonts w:ascii="Verdana" w:hAnsi="Verdana"/>
+          <w:color w:val="000000" w:themeColor="text1"/>
+        </w:rPr>
+        <w:t>pagename</w:t>
+      </w:r>
+      <w:proofErr w:type="spellEnd"/>
+      <w:r>
+        <w:rPr>
+          <w:rFonts w:ascii="Verdana" w:hAnsi="Verdana"/>
+          <w:color w:val="000000" w:themeColor="text1"/>
+        </w:rPr>
+        <w:t>);</w:t>
+      </w:r>
+    </w:p>
+    <w:p>
+      <w:pPr>
+        <w:pStyle w:val="NoSpacing"/>
+        <w:rPr>
+          <w:rFonts w:ascii="Verdana" w:hAnsi="Verdana"/>
+          <w:color w:val="000000" w:themeColor="text1"/>
+        </w:rPr>
+      </w:pPr>
+      <w:proofErr w:type="spellStart"/>
+      <w:r>
+        <w:rPr>
+          <w:rFonts w:ascii="Verdana" w:hAnsi="Verdana"/>
+          <w:color w:val="000000" w:themeColor="text1"/>
+        </w:rPr>
+        <w:t>GetPage</w:t>
+      </w:r>
+      <w:proofErr w:type="spellEnd"/>
+      <w:r>
+        <w:rPr>
+          <w:rFonts w:ascii="Verdana" w:hAnsi="Verdana"/>
+          <w:color w:val="000000" w:themeColor="text1"/>
+        </w:rPr>
+        <w:t xml:space="preserve"> retrieves the Page manager by name.                       </w:t>
+      </w:r>
+    </w:p>
+    <w:p>
+      <w:pPr>
+        <w:pStyle w:val="NoSpacing"/>
+        <w:rPr>
+          <w:rFonts w:ascii="Verdana" w:hAnsi="Verdana"/>
+          <w:color w:val="000000" w:themeColor="text1"/>
+        </w:rPr>
+      </w:pPr>
+    </w:p>
+    <w:p>
+      <w:pPr>
+        <w:pStyle w:val="NoSpacing"/>
+        <w:rPr>
+          <w:rFonts w:ascii="Verdana" w:hAnsi="Verdana"/>
+          <w:color w:val="000000" w:themeColor="text1"/>
+        </w:rPr>
+      </w:pPr>
+    </w:p>
+    <w:p>
+      <w:pPr>
+        <w:pStyle w:val="NoSpacing"/>
+        <w:rPr>
+          <w:rFonts w:ascii="Verdana" w:hAnsi="Verdana"/>
+          <w:color w:val="000000" w:themeColor="text1"/>
+        </w:rPr>
+      </w:pPr>
+      <w:proofErr w:type="gramStart"/>
+      <w:r>
+        <w:rPr>
+          <w:rFonts w:ascii="Verdana" w:hAnsi="Verdana"/>
+          <w:color w:val="000000" w:themeColor="text1"/>
+        </w:rPr>
+        <w:t>public</w:t>
+      </w:r>
+      <w:proofErr w:type="gramEnd"/>
+      <w:r>
+        <w:rPr>
+          <w:rFonts w:ascii="Verdana" w:hAnsi="Verdana"/>
+          <w:color w:val="000000" w:themeColor="text1"/>
+        </w:rPr>
+        <w:t xml:space="preserve"> bool </w:t>
+      </w:r>
+      <w:proofErr w:type="spellStart"/>
+      <w:r>
+        <w:rPr>
+          <w:rFonts w:ascii="Verdana" w:hAnsi="Verdana"/>
+          <w:color w:val="000000" w:themeColor="text1"/>
+        </w:rPr>
+        <w:t>AddPage</w:t>
+      </w:r>
+      <w:proofErr w:type="spellEnd"/>
+      <w:r>
+        <w:rPr>
+          <w:rFonts w:ascii="Verdana" w:hAnsi="Verdana"/>
+          <w:color w:val="000000" w:themeColor="text1"/>
+        </w:rPr>
+        <w:t>(string key,</w:t>
+      </w:r>
+      <w:r>
+        <w:rPr>
+          <w:rFonts w:ascii="Verdana" w:hAnsi="Verdana"/>
+          <w:color w:val="000000" w:themeColor="text1"/>
+        </w:rPr>
+        <w:t xml:space="preserve"> </w:t>
+      </w:r>
+      <w:r>
+        <w:rPr>
+          <w:rFonts w:ascii="Verdana" w:hAnsi="Verdana"/>
+          <w:color w:val="000000" w:themeColor="text1"/>
+        </w:rPr>
+        <w:t>Dictionary</w:t>
+      </w:r>
+      <w:r>
+        <w:rPr>
+          <w:rFonts w:ascii="Verdana" w:hAnsi="Verdana"/>
+          <w:color w:val="000000" w:themeColor="text1"/>
+        </w:rPr>
+        <w:t xml:space="preserve"> </w:t>
+      </w:r>
+      <w:r>
+        <w:rPr>
+          <w:rFonts w:ascii="Verdana" w:hAnsi="Verdana"/>
+          <w:color w:val="000000" w:themeColor="text1"/>
+        </w:rPr>
+        <w:t>widgets);</w:t>
+      </w:r>
+    </w:p>
+    <w:p>
+      <w:pPr>
+        <w:pStyle w:val="NoSpacing"/>
+        <w:rPr>
+          <w:rFonts w:ascii="Verdana" w:hAnsi="Verdana"/>
+          <w:color w:val="000000" w:themeColor="text1"/>
+        </w:rPr>
+      </w:pPr>
+      <w:proofErr w:type="spellStart"/>
+      <w:r>
+        <w:rPr>
+          <w:rFonts w:ascii="Verdana" w:hAnsi="Verdana"/>
+          <w:color w:val="000000" w:themeColor="text1"/>
+        </w:rPr>
+        <w:t>AddPage</w:t>
+      </w:r>
+      <w:proofErr w:type="spellEnd"/>
+      <w:r>
+        <w:rPr>
+          <w:rFonts w:ascii="Verdana" w:hAnsi="Verdana"/>
+          <w:color w:val="000000" w:themeColor="text1"/>
+        </w:rPr>
+        <w:t xml:space="preserve"> is used to add a defined form page to the dictionary. Once a page has been added it can later be referred to by name.</w:t>
+      </w:r>
+    </w:p>
+    <w:p>
+      <w:pPr>
+        <w:pStyle w:val="NoSpacing"/>
+        <w:rPr>
+          <w:rFonts w:ascii="Verdana" w:hAnsi="Verdana"/>
+          <w:color w:val="000000" w:themeColor="text1"/>
+        </w:rPr>
+      </w:pPr>
+    </w:p>
+    <w:p>
+      <w:pPr>
+        <w:pStyle w:val="NoSpacing"/>
+        <w:rPr>
+          <w:rFonts w:ascii="Verdana" w:hAnsi="Verdana"/>
+          <w:color w:val="000000" w:themeColor="text1"/>
+        </w:rPr>
+      </w:pPr>
+    </w:p>
+    <w:p>
+      <w:pPr>
+        <w:pStyle w:val="NoSpacing"/>
+        <w:rPr>
+          <w:rFonts w:ascii="Verdana" w:hAnsi="Verdana"/>
+          <w:color w:val="000000" w:themeColor="text1"/>
+        </w:rPr>
+      </w:pPr>
+      <w:proofErr w:type="gramStart"/>
+      <w:r>
+        <w:rPr>
+          <w:rFonts w:ascii="Verdana" w:hAnsi="Verdana"/>
+          <w:color w:val="000000" w:themeColor="text1"/>
+        </w:rPr>
+        <w:t>public</w:t>
+      </w:r>
+      <w:proofErr w:type="gramEnd"/>
+      <w:r>
+        <w:rPr>
+          <w:rFonts w:ascii="Verdana" w:hAnsi="Verdana"/>
+          <w:color w:val="000000" w:themeColor="text1"/>
+        </w:rPr>
+        <w:t xml:space="preserve"> bool </w:t>
+      </w:r>
+      <w:proofErr w:type="spellStart"/>
+      <w:r>
+        <w:rPr>
+          <w:rFonts w:ascii="Verdana" w:hAnsi="Verdana"/>
+          <w:color w:val="000000" w:themeColor="text1"/>
+        </w:rPr>
+        <w:t>BuildHeader</w:t>
+      </w:r>
+      <w:proofErr w:type="spellEnd"/>
+      <w:r>
+        <w:rPr>
+          <w:rFonts w:ascii="Verdana" w:hAnsi="Verdana"/>
+          <w:color w:val="000000" w:themeColor="text1"/>
+        </w:rPr>
+        <w:t>();</w:t>
+      </w:r>
+    </w:p>
+    <w:p>
+      <w:pPr>
+        <w:pStyle w:val="NoSpacing"/>
+        <w:rPr>
+          <w:rFonts w:ascii="Verdana" w:hAnsi="Verdana"/>
+          <w:color w:val="000000" w:themeColor="text1"/>
+        </w:rPr>
+      </w:pPr>
+      <w:proofErr w:type="spellStart"/>
+      <w:r>
+        <w:rPr>
+          <w:rFonts w:ascii="Verdana" w:hAnsi="Verdana"/>
+          <w:color w:val="000000" w:themeColor="text1"/>
+        </w:rPr>
+        <w:t>BuildHeader</w:t>
+      </w:r>
+      <w:proofErr w:type="spellEnd"/>
+      <w:r>
+        <w:rPr>
+          <w:rFonts w:ascii="Verdana" w:hAnsi="Verdana"/>
+          <w:color w:val="000000" w:themeColor="text1"/>
+        </w:rPr>
+        <w:t xml:space="preserve"> is responsible for building the common header form</w:t>
+      </w:r>
+      <w:r>
+        <w:rPr>
+          <w:rFonts w:ascii="Verdana" w:hAnsi="Verdana"/>
+          <w:color w:val="000000" w:themeColor="text1"/>
+        </w:rPr>
+        <w:t xml:space="preserve"> </w:t>
+      </w:r>
+      <w:r>
+        <w:rPr>
+          <w:rFonts w:ascii="Verdana" w:hAnsi="Verdana"/>
+          <w:color w:val="000000" w:themeColor="text1"/>
+        </w:rPr>
+        <w:t xml:space="preserve">controls that appear at the top of every page.                    </w:t>
+      </w:r>
+    </w:p>
+    <w:p>
+      <w:pPr>
+        <w:pStyle w:val="NoSpacing"/>
+        <w:rPr>
+          <w:rFonts w:ascii="Verdana" w:hAnsi="Verdana"/>
+          <w:color w:val="000000" w:themeColor="text1"/>
+        </w:rPr>
+      </w:pPr>
+    </w:p>
+    <w:p>
+      <w:pPr>
+        <w:pStyle w:val="NoSpacing"/>
+        <w:rPr>
+          <w:rFonts w:ascii="Verdana" w:hAnsi="Verdana"/>
+          <w:color w:val="000000" w:themeColor="text1"/>
+        </w:rPr>
+      </w:pPr>
+    </w:p>
+    <w:p>
+      <w:pPr>
+        <w:pStyle w:val="NoSpacing"/>
+        <w:rPr>
+          <w:rFonts w:ascii="Verdana" w:hAnsi="Verdana"/>
+          <w:color w:val="000000" w:themeColor="text1"/>
+        </w:rPr>
+      </w:pPr>
+      <w:proofErr w:type="gramStart"/>
+      <w:r>
+        <w:rPr>
+          <w:rFonts w:ascii="Verdana" w:hAnsi="Verdana"/>
+          <w:color w:val="000000" w:themeColor="text1"/>
+        </w:rPr>
+        <w:t>public</w:t>
+      </w:r>
+      <w:proofErr w:type="gramEnd"/>
+      <w:r>
+        <w:rPr>
+          <w:rFonts w:ascii="Verdana" w:hAnsi="Verdana"/>
+          <w:color w:val="000000" w:themeColor="text1"/>
+        </w:rPr>
+        <w:t xml:space="preserve"> bool </w:t>
+      </w:r>
+      <w:proofErr w:type="spellStart"/>
+      <w:r>
+        <w:rPr>
+          <w:rFonts w:ascii="Verdana" w:hAnsi="Verdana"/>
+          <w:color w:val="000000" w:themeColor="text1"/>
+        </w:rPr>
+        <w:t>BuildPage</w:t>
+      </w:r>
+      <w:proofErr w:type="spellEnd"/>
+      <w:r>
+        <w:rPr>
+          <w:rFonts w:ascii="Verdana" w:hAnsi="Verdana"/>
+          <w:color w:val="000000" w:themeColor="text1"/>
+        </w:rPr>
+        <w:t xml:space="preserve">(string </w:t>
+      </w:r>
+      <w:proofErr w:type="spellStart"/>
+      <w:r>
+        <w:rPr>
+          <w:rFonts w:ascii="Verdana" w:hAnsi="Verdana"/>
+          <w:color w:val="000000" w:themeColor="text1"/>
+        </w:rPr>
+        <w:t>pagename</w:t>
+      </w:r>
+      <w:proofErr w:type="spellEnd"/>
+      <w:r>
+        <w:rPr>
+          <w:rFonts w:ascii="Verdana" w:hAnsi="Verdana"/>
+          <w:color w:val="000000" w:themeColor="text1"/>
+        </w:rPr>
+        <w:t>);</w:t>
+      </w:r>
+    </w:p>
+    <w:p>
+      <w:pPr>
+        <w:pStyle w:val="NoSpacing"/>
+        <w:rPr>
+          <w:rFonts w:ascii="Verdana" w:hAnsi="Verdana"/>
+          <w:color w:val="000000" w:themeColor="text1"/>
+        </w:rPr>
+      </w:pPr>
+    </w:p>
+    <w:p>
+      <w:pPr>
+        <w:pStyle w:val="NoSpacing"/>
+        <w:rPr>
+          <w:rFonts w:ascii="Verdana" w:hAnsi="Verdana"/>
+          <w:color w:val="000000" w:themeColor="text1"/>
+        </w:rPr>
+      </w:pPr>
+      <w:proofErr w:type="spellStart"/>
+      <w:r>
+        <w:rPr>
+          <w:rFonts w:ascii="Verdana" w:hAnsi="Verdana"/>
+          <w:color w:val="000000" w:themeColor="text1"/>
+        </w:rPr>
+        <w:t>BuildPage</w:t>
+      </w:r>
+      <w:proofErr w:type="spellEnd"/>
+      <w:r>
+        <w:rPr>
+          <w:rFonts w:ascii="Verdana" w:hAnsi="Verdana"/>
+          <w:color w:val="000000" w:themeColor="text1"/>
+        </w:rPr>
+        <w:t xml:space="preserve"> is responsible for dynamic runtime form generation.</w:t>
+      </w:r>
+      <w:r>
+        <w:rPr>
+          <w:rFonts w:ascii="Verdana" w:hAnsi="Verdana"/>
+          <w:color w:val="000000" w:themeColor="text1"/>
+        </w:rPr>
+        <w:t xml:space="preserve"> </w:t>
+      </w:r>
+      <w:r>
+        <w:rPr>
+          <w:rFonts w:ascii="Verdana" w:hAnsi="Verdana"/>
+          <w:color w:val="000000" w:themeColor="text1"/>
+        </w:rPr>
+        <w:t xml:space="preserve">Form </w:t>
+      </w:r>
+      <w:proofErr w:type="spellStart"/>
+      <w:r>
+        <w:rPr>
+          <w:rFonts w:ascii="Verdana" w:hAnsi="Verdana"/>
+          <w:color w:val="000000" w:themeColor="text1"/>
+        </w:rPr>
+        <w:t>widgets_dict</w:t>
+      </w:r>
+      <w:proofErr w:type="spellEnd"/>
+      <w:r>
+        <w:rPr>
+          <w:rFonts w:ascii="Verdana" w:hAnsi="Verdana"/>
+          <w:color w:val="000000" w:themeColor="text1"/>
+        </w:rPr>
+        <w:t xml:space="preserve"> are identified by name. This name is used as a key to</w:t>
+      </w:r>
+      <w:r>
+        <w:rPr>
+          <w:rFonts w:ascii="Verdana" w:hAnsi="Verdana"/>
+          <w:color w:val="000000" w:themeColor="text1"/>
+        </w:rPr>
+        <w:t xml:space="preserve"> </w:t>
+      </w:r>
+      <w:r>
+        <w:rPr>
+          <w:rFonts w:ascii="Verdana" w:hAnsi="Verdana"/>
+          <w:color w:val="000000" w:themeColor="text1"/>
+        </w:rPr>
+        <w:t>an entry in a dictionary. The controls are retrieved and added to</w:t>
+      </w:r>
+      <w:r>
+        <w:rPr>
+          <w:rFonts w:ascii="Verdana" w:hAnsi="Verdana"/>
+          <w:color w:val="000000" w:themeColor="text1"/>
+        </w:rPr>
+        <w:t xml:space="preserve"> </w:t>
+      </w:r>
+      <w:r>
+        <w:rPr>
+          <w:rFonts w:ascii="Verdana" w:hAnsi="Verdana"/>
+          <w:color w:val="000000" w:themeColor="text1"/>
+        </w:rPr>
+        <w:t>the form.</w:t>
+      </w:r>
+    </w:p>
+    <w:p>
+      <w:pPr>
+        <w:pStyle w:val="NoSpacing"/>
+        <w:rPr>
+          <w:rFonts w:ascii="Verdana" w:hAnsi="Verdana"/>
+        </w:rPr>
+      </w:pPr>
+    </w:p>
+    <w:p>
+      <w:pPr>
+        <w:pStyle w:val="NoSpacing"/>
+        <w:rPr>
+          <w:rFonts w:ascii="Verdana" w:hAnsi="Verdana"/>
+        </w:rPr>
+      </w:pPr>
+    </w:p>
+    <w:p>
+      <w:pPr>
+        <w:pStyle w:val="NoSpacing"/>
+        <w:rPr>
+          <w:rFonts w:ascii="Verdana" w:hAnsi="Verdana"/>
+        </w:rPr>
+      </w:pPr>
+    </w:p>
+    <w:p>
+      <w:pPr>
+        <w:pStyle w:val="NoSpacing"/>
+        <w:rPr>
+          <w:rFonts w:ascii="Verdana" w:hAnsi="Verdana"/>
+        </w:rPr>
+      </w:pPr>
+    </w:p>
+    <w:p>
+      <w:pPr>
+        <w:pStyle w:val="NoSpacing"/>
+        <w:rPr>
+          <w:rFonts w:ascii="Verdana" w:hAnsi="Verdana"/>
+        </w:rPr>
+      </w:pPr>
+    </w:p>
+    <w:p>
+      <w:pPr>
+        <w:pStyle w:val="NoSpacing"/>
+        <w:rPr>
+          <w:rFonts w:ascii="Verdana" w:hAnsi="Verdana"/>
+        </w:rPr>
+      </w:pPr>
+    </w:p>
+    <w:p>
+      <w:pPr>
+        <w:pStyle w:val="NoSpacing"/>
+        <w:rPr>
+          <w:rFonts w:ascii="Verdana" w:hAnsi="Verdana"/>
+        </w:rPr>
+      </w:pPr>
+    </w:p>
+    <w:p>
+      <w:pPr>
+        <w:pStyle w:val="NoSpacing"/>
+        <w:rPr>
+          <w:rFonts w:ascii="Verdana" w:hAnsi="Verdana"/>
+        </w:rPr>
+      </w:pPr>
+    </w:p>
+    <w:p>
+      <w:pPr>
+        <w:pStyle w:val="NoSpacing"/>
+        <w:rPr>
+          <w:rFonts w:ascii="Verdana" w:hAnsi="Verdana"/>
+        </w:rPr>
+      </w:pPr>
+    </w:p>
+    <w:p>
+      <w:pPr>
+        <w:pStyle w:val="NoSpacing"/>
+        <w:rPr>
+          <w:rFonts w:ascii="Verdana" w:hAnsi="Verdana"/>
+        </w:rPr>
+      </w:pPr>
+    </w:p>
+    <w:p>
+      <w:pPr>
+        <w:pStyle w:val="NoSpacing"/>
+        <w:rPr>
+          <w:rFonts w:ascii="Verdana" w:hAnsi="Verdana"/>
+        </w:rPr>
+      </w:pPr>
+    </w:p>
+    <w:p>
+      <w:pPr>
+        <w:pStyle w:val="NoSpacing"/>
+        <w:rPr>
+          <w:rFonts w:ascii="Verdana" w:hAnsi="Verdana"/>
+        </w:rPr>
+      </w:pPr>
+    </w:p>
+    <w:p>
+      <w:pPr>
+        <w:pStyle w:val="NoSpacing"/>
+        <w:rPr>
+          <w:rFonts w:ascii="Verdana" w:hAnsi="Verdana"/>
+        </w:rPr>
+      </w:pPr>
+    </w:p>
+    <w:p>
+      <w:pPr>
+        <w:pStyle w:val="NoSpacing"/>
+        <w:rPr>
+          <w:rFonts w:ascii="Verdana" w:hAnsi="Verdana"/>
+        </w:rPr>
+      </w:pPr>
+    </w:p>
+    <w:p>
+      <w:pPr>
+        <w:pStyle w:val="NoSpacing"/>
+        <w:rPr>
+          <w:rFonts w:ascii="Verdana" w:hAnsi="Verdana"/>
+        </w:rPr>
+      </w:pPr>
+    </w:p>
+    <w:p>
+      <w:pPr>
+        <w:pStyle w:val="NoSpacing"/>
+        <w:rPr>
+          <w:rFonts w:ascii="Verdana" w:hAnsi="Verdana"/>
+        </w:rPr>
+      </w:pPr>
+    </w:p>
+    <w:p>
+      <w:pPr>
+        <w:pStyle w:val="NoSpacing"/>
+        <w:rPr>
+          <w:rFonts w:ascii="Verdana" w:hAnsi="Verdana"/>
+        </w:rPr>
+      </w:pPr>
+    </w:p>
+    <w:p>
+      <w:pPr>
+        <w:pStyle w:val="NoSpacing"/>
+        <w:rPr>
+          <w:rFonts w:ascii="Verdana" w:hAnsi="Verdana"/>
+        </w:rPr>
+      </w:pPr>
+    </w:p>
+    <w:p>
+      <w:pPr>
+        <w:pStyle w:val="NoSpacing"/>
+        <w:rPr>
+          <w:rFonts w:ascii="Verdana" w:hAnsi="Verdana"/>
+        </w:rPr>
+      </w:pPr>
+    </w:p>
+    <w:p>
+      <w:pPr>
+        <w:pStyle w:val="NoSpacing"/>
+        <w:rPr>
+          <w:rFonts w:ascii="Verdana" w:hAnsi="Verdana"/>
+        </w:rPr>
+      </w:pPr>
+    </w:p>
+    <w:p>
+      <w:pPr>
+        <w:pStyle w:val="NoSpacing"/>
+        <w:rPr>
+          <w:rFonts w:ascii="Verdana" w:hAnsi="Verdana"/>
+        </w:rPr>
+      </w:pPr>
+    </w:p>
+    <w:p>
+      <w:pPr>
+        <w:pStyle w:val="NoSpacing"/>
+        <w:rPr>
+          <w:rFonts w:ascii="Verdana" w:hAnsi="Verdana"/>
+        </w:rPr>
+      </w:pPr>
+    </w:p>
+    <w:p>
+      <w:pPr>
+        <w:pStyle w:val="NoSpacing"/>
+        <w:rPr>
+          <w:rFonts w:ascii="Verdana" w:hAnsi="Verdana"/>
+        </w:rPr>
+      </w:pPr>
+    </w:p>
+    <w:p>
+      <w:pPr>
+        <w:pStyle w:val="NoSpacing"/>
+        <w:rPr>
+          <w:rFonts w:ascii="Verdana" w:hAnsi="Verdana"/>
+        </w:rPr>
+      </w:pPr>
+    </w:p>
+    <w:p>
+      <w:pPr>
+        <w:pStyle w:val="NoSpacing"/>
+        <w:rPr>
+          <w:rFonts w:ascii="Verdana" w:hAnsi="Verdana"/>
+        </w:rPr>
+      </w:pPr>
+    </w:p>
+    <w:p>
+      <w:pPr>
+        <w:pStyle w:val="NoSpacing"/>
+        <w:rPr>
+          <w:rFonts w:ascii="Verdana" w:hAnsi="Verdana"/>
+        </w:rPr>
+      </w:pPr>
+    </w:p>
+    <w:p>
+      <w:pPr>
+        <w:pStyle w:val="NoSpacing"/>
+        <w:rPr>
+          <w:rFonts w:ascii="Verdana" w:hAnsi="Verdana"/>
+        </w:rPr>
+      </w:pPr>
+    </w:p>
+    <w:p>
+      <w:pPr>
+        <w:pStyle w:val="NoSpacing"/>
+        <w:rPr>
+          <w:rFonts w:ascii="Verdana" w:hAnsi="Verdana"/>
+        </w:rPr>
+      </w:pPr>
+    </w:p>
+    <w:p>
+      <w:pPr>
+        <w:pStyle w:val="NoSpacing"/>
+        <w:rPr>
+          <w:rFonts w:ascii="Verdana" w:hAnsi="Verdana"/>
+        </w:rPr>
+      </w:pPr>
+    </w:p>
+    <w:p>
+      <w:pPr>
+        <w:pStyle w:val="NoSpacing"/>
+        <w:rPr>
+          <w:rFonts w:ascii="Verdana" w:hAnsi="Verdana"/>
+        </w:rPr>
+      </w:pPr>
+    </w:p>
+    <w:p>
+      <w:pPr>
+        <w:pStyle w:val="NoSpacing"/>
+        <w:rPr>
+          <w:rFonts w:ascii="Verdana" w:hAnsi="Verdana"/>
+        </w:rPr>
+      </w:pPr>
+    </w:p>
+    <w:p>
+      <w:pPr>
+        <w:pStyle w:val="NoSpacing"/>
+        <w:rPr>
+          <w:rFonts w:ascii="Verdana" w:hAnsi="Verdana"/>
+        </w:rPr>
+      </w:pPr>
     </w:p>
     <w:p>
       <w:pPr>
@@ -3089,1220 +5424,6 @@
       </w:pPr>
       <w:bookmarkStart w:id="0" w:name="_GoBack"/>
       <w:bookmarkEnd w:id="0"/>
-      <w:r>
-        <w:rPr>
-          <w:rFonts w:ascii="Verdana" w:hAnsi="Verdana"/>
-        </w:rPr>
-        <w:t xml:space="preserve">Returns the primary key of the currently selected </w:t>
-      </w:r>
-      <w:r>
-        <w:rPr>
-          <w:rFonts w:ascii="Verdana" w:hAnsi="Verdana"/>
-        </w:rPr>
-        <w:t>game</w:t>
-      </w:r>
-      <w:r>
-        <w:rPr>
-          <w:rFonts w:ascii="Verdana" w:hAnsi="Verdana"/>
-        </w:rPr>
-        <w:t xml:space="preserve">. </w:t>
-      </w:r>
-    </w:p>
-    <w:p>
-      <w:pPr>
-        <w:pStyle w:val="NoSpacing"/>
-        <w:rPr>
-          <w:rFonts w:ascii="Verdana" w:hAnsi="Verdana"/>
-        </w:rPr>
-      </w:pPr>
-    </w:p>
-    <w:p>
-      <w:pPr>
-        <w:pStyle w:val="NoSpacing"/>
-        <w:rPr>
-          <w:rFonts w:ascii="Verdana" w:hAnsi="Verdana"/>
-        </w:rPr>
-      </w:pPr>
-    </w:p>
-    <w:p>
-      <w:pPr>
-        <w:pStyle w:val="NoSpacing"/>
-        <w:rPr>
-          <w:rFonts w:ascii="Verdana" w:hAnsi="Verdana"/>
-        </w:rPr>
-      </w:pPr>
-      <w:proofErr w:type="gramStart"/>
-      <w:r>
-        <w:rPr>
-          <w:rFonts w:ascii="Verdana" w:hAnsi="Verdana"/>
-        </w:rPr>
-        <w:t>public</w:t>
-      </w:r>
-      <w:proofErr w:type="gramEnd"/>
-      <w:r>
-        <w:rPr>
-          <w:rFonts w:ascii="Verdana" w:hAnsi="Verdana"/>
-        </w:rPr>
-        <w:t xml:space="preserve"> Game </w:t>
-      </w:r>
-      <w:proofErr w:type="spellStart"/>
-      <w:r>
-        <w:rPr>
-          <w:rFonts w:ascii="Verdana" w:hAnsi="Verdana"/>
-        </w:rPr>
-        <w:t>GetGame</w:t>
-      </w:r>
-      <w:proofErr w:type="spellEnd"/>
-      <w:r>
-        <w:rPr>
-          <w:rFonts w:ascii="Verdana" w:hAnsi="Verdana"/>
-        </w:rPr>
-        <w:t>(string title);</w:t>
-      </w:r>
-    </w:p>
-    <w:p>
-      <w:pPr>
-        <w:pStyle w:val="NoSpacing"/>
-        <w:rPr>
-          <w:rFonts w:ascii="Verdana" w:hAnsi="Verdana"/>
-        </w:rPr>
-      </w:pPr>
-      <w:proofErr w:type="spellStart"/>
-      <w:r>
-        <w:rPr>
-          <w:rFonts w:ascii="Verdana" w:hAnsi="Verdana"/>
-        </w:rPr>
-        <w:t>GetGame</w:t>
-      </w:r>
-      <w:proofErr w:type="spellEnd"/>
-      <w:r>
-        <w:rPr>
-          <w:rFonts w:ascii="Verdana" w:hAnsi="Verdana"/>
-        </w:rPr>
-        <w:t xml:space="preserve"> allows internal access to the</w:t>
-      </w:r>
-      <w:r>
-        <w:rPr>
-          <w:rFonts w:ascii="Verdana" w:hAnsi="Verdana"/>
-        </w:rPr>
-        <w:t xml:space="preserve"> contents of the game list. </w:t>
-      </w:r>
-      <w:r>
-        <w:rPr>
-          <w:rFonts w:ascii="Verdana" w:hAnsi="Verdana"/>
-        </w:rPr>
-        <w:t>To access a game you must provide the title.</w:t>
-      </w:r>
-    </w:p>
-    <w:p>
-      <w:pPr>
-        <w:pStyle w:val="NoSpacing"/>
-        <w:rPr>
-          <w:rFonts w:ascii="Verdana" w:hAnsi="Verdana"/>
-        </w:rPr>
-      </w:pPr>
-    </w:p>
-    <w:p>
-      <w:pPr>
-        <w:pStyle w:val="NoSpacing"/>
-        <w:rPr>
-          <w:rFonts w:ascii="Verdana" w:hAnsi="Verdana"/>
-        </w:rPr>
-      </w:pPr>
-    </w:p>
-    <w:p>
-      <w:pPr>
-        <w:pStyle w:val="NoSpacing"/>
-        <w:rPr>
-          <w:rFonts w:ascii="Verdana" w:hAnsi="Verdana"/>
-        </w:rPr>
-      </w:pPr>
-      <w:proofErr w:type="gramStart"/>
-      <w:r>
-        <w:rPr>
-          <w:rFonts w:ascii="Verdana" w:hAnsi="Verdana"/>
-        </w:rPr>
-        <w:t>public</w:t>
-      </w:r>
-      <w:proofErr w:type="gramEnd"/>
-      <w:r>
-        <w:rPr>
-          <w:rFonts w:ascii="Verdana" w:hAnsi="Verdana"/>
-        </w:rPr>
-        <w:t xml:space="preserve"> Entity </w:t>
-      </w:r>
-      <w:proofErr w:type="spellStart"/>
-      <w:r>
-        <w:rPr>
-          <w:rFonts w:ascii="Verdana" w:hAnsi="Verdana"/>
-        </w:rPr>
-        <w:t>GetSelected</w:t>
-      </w:r>
-      <w:proofErr w:type="spellEnd"/>
-      <w:r>
-        <w:rPr>
-          <w:rFonts w:ascii="Verdana" w:hAnsi="Verdana"/>
-        </w:rPr>
-        <w:t>(string type);</w:t>
-      </w:r>
-    </w:p>
-    <w:p>
-      <w:pPr>
-        <w:pStyle w:val="NoSpacing"/>
-        <w:rPr>
-          <w:rFonts w:ascii="Verdana" w:hAnsi="Verdana"/>
-        </w:rPr>
-      </w:pPr>
-      <w:r>
-        <w:rPr>
-          <w:rFonts w:ascii="Verdana" w:hAnsi="Verdana"/>
-        </w:rPr>
-        <w:t>Gets the selected entity based on the given type</w:t>
-      </w:r>
-      <w:r>
-        <w:rPr>
-          <w:rFonts w:ascii="Verdana" w:hAnsi="Verdana"/>
-        </w:rPr>
-        <w:t xml:space="preserve"> name.</w:t>
-      </w:r>
-    </w:p>
-    <w:p>
-      <w:pPr>
-        <w:pStyle w:val="NoSpacing"/>
-        <w:rPr>
-          <w:rFonts w:ascii="Verdana" w:hAnsi="Verdana"/>
-        </w:rPr>
-      </w:pPr>
-    </w:p>
-    <w:p>
-      <w:pPr>
-        <w:pStyle w:val="NoSpacing"/>
-        <w:rPr>
-          <w:rFonts w:ascii="Verdana" w:hAnsi="Verdana"/>
-        </w:rPr>
-      </w:pPr>
-    </w:p>
-    <w:p>
-      <w:pPr>
-        <w:pStyle w:val="NoSpacing"/>
-        <w:rPr>
-          <w:rFonts w:ascii="Verdana" w:hAnsi="Verdana"/>
-        </w:rPr>
-      </w:pPr>
-      <w:proofErr w:type="gramStart"/>
-      <w:r>
-        <w:rPr>
-          <w:rFonts w:ascii="Verdana" w:hAnsi="Verdana"/>
-        </w:rPr>
-        <w:t>public</w:t>
-      </w:r>
-      <w:proofErr w:type="gramEnd"/>
-      <w:r>
-        <w:rPr>
-          <w:rFonts w:ascii="Verdana" w:hAnsi="Verdana"/>
-        </w:rPr>
-        <w:t xml:space="preserve"> void </w:t>
-      </w:r>
-      <w:proofErr w:type="spellStart"/>
-      <w:r>
-        <w:rPr>
-          <w:rFonts w:ascii="Verdana" w:hAnsi="Verdana"/>
-        </w:rPr>
-        <w:t>SetSelected</w:t>
-      </w:r>
-      <w:proofErr w:type="spellEnd"/>
-      <w:r>
-        <w:rPr>
-          <w:rFonts w:ascii="Verdana" w:hAnsi="Verdana"/>
-        </w:rPr>
-        <w:t>(string type, string key);</w:t>
-      </w:r>
-    </w:p>
-    <w:p>
-      <w:pPr>
-        <w:pStyle w:val="NoSpacing"/>
-        <w:rPr>
-          <w:rFonts w:ascii="Verdana" w:hAnsi="Verdana"/>
-        </w:rPr>
-      </w:pPr>
-      <w:r>
-        <w:rPr>
-          <w:rFonts w:ascii="Verdana" w:hAnsi="Verdana"/>
-        </w:rPr>
-        <w:t>Sets the selected entity based on the given type</w:t>
-      </w:r>
-      <w:r>
-        <w:rPr>
-          <w:rFonts w:ascii="Verdana" w:hAnsi="Verdana"/>
-        </w:rPr>
-        <w:t>.</w:t>
-      </w:r>
-    </w:p>
-    <w:p>
-      <w:pPr>
-        <w:pStyle w:val="NoSpacing"/>
-        <w:rPr>
-          <w:rFonts w:ascii="Verdana" w:hAnsi="Verdana"/>
-        </w:rPr>
-      </w:pPr>
-    </w:p>
-    <w:p>
-      <w:pPr>
-        <w:pStyle w:val="NoSpacing"/>
-        <w:rPr>
-          <w:rFonts w:ascii="Verdana" w:hAnsi="Verdana"/>
-        </w:rPr>
-      </w:pPr>
-    </w:p>
-    <w:p>
-      <w:pPr>
-        <w:pStyle w:val="NoSpacing"/>
-        <w:rPr>
-          <w:rFonts w:ascii="Verdana" w:hAnsi="Verdana"/>
-        </w:rPr>
-      </w:pPr>
-    </w:p>
-    <w:p>
-      <w:pPr>
-        <w:pStyle w:val="NoSpacing"/>
-        <w:rPr>
-          <w:rFonts w:ascii="Verdana" w:hAnsi="Verdana"/>
-        </w:rPr>
-      </w:pPr>
-    </w:p>
-    <w:p>
-      <w:pPr>
-        <w:pStyle w:val="NoSpacing"/>
-        <w:rPr>
-          <w:rFonts w:ascii="Verdana" w:hAnsi="Verdana"/>
-        </w:rPr>
-      </w:pPr>
-    </w:p>
-    <w:p>
-      <w:pPr>
-        <w:pStyle w:val="NoSpacing"/>
-        <w:rPr>
-          <w:rFonts w:ascii="Verdana" w:hAnsi="Verdana"/>
-        </w:rPr>
-      </w:pPr>
-    </w:p>
-    <w:p>
-      <w:pPr>
-        <w:pStyle w:val="NoSpacing"/>
-        <w:rPr>
-          <w:rFonts w:ascii="Verdana" w:hAnsi="Verdana"/>
-        </w:rPr>
-      </w:pPr>
-    </w:p>
-    <w:p>
-      <w:pPr>
-        <w:pStyle w:val="NoSpacing"/>
-        <w:rPr>
-          <w:rFonts w:ascii="Verdana" w:hAnsi="Verdana"/>
-        </w:rPr>
-      </w:pPr>
-    </w:p>
-    <w:p>
-      <w:pPr>
-        <w:pStyle w:val="NoSpacing"/>
-        <w:rPr>
-          <w:rFonts w:ascii="Verdana" w:hAnsi="Verdana"/>
-          <w:b/>
-          <w:sz w:val="32"/>
-        </w:rPr>
-      </w:pPr>
-    </w:p>
-    <w:p>
-      <w:pPr>
-        <w:pStyle w:val="NoSpacing"/>
-        <w:rPr>
-          <w:rFonts w:ascii="Verdana" w:hAnsi="Verdana"/>
-        </w:rPr>
-      </w:pPr>
-      <w:r>
-        <w:rPr>
-          <w:rFonts w:ascii="Verdana" w:hAnsi="Verdana"/>
-          <w:b/>
-          <w:sz w:val="32"/>
-        </w:rPr>
-        <w:t xml:space="preserve">The </w:t>
-      </w:r>
-      <w:r>
-        <w:rPr>
-          <w:rFonts w:ascii="Verdana" w:hAnsi="Verdana"/>
-          <w:b/>
-          <w:sz w:val="32"/>
-        </w:rPr>
-        <w:t>Form-Gen API</w:t>
-      </w:r>
-    </w:p>
-    <w:p>
-      <w:pPr>
-        <w:pStyle w:val="NoSpacing"/>
-        <w:rPr>
-          <w:rFonts w:ascii="Verdana" w:hAnsi="Verdana"/>
-        </w:rPr>
-      </w:pPr>
-    </w:p>
-    <w:p>
-      <w:pPr>
-        <w:pStyle w:val="NoSpacing"/>
-        <w:rPr>
-          <w:rFonts w:ascii="Verdana" w:hAnsi="Verdana"/>
-          <w:color w:val="000000" w:themeColor="text1"/>
-        </w:rPr>
-      </w:pPr>
-      <w:proofErr w:type="gramStart"/>
-      <w:r>
-        <w:rPr>
-          <w:rFonts w:ascii="Verdana" w:hAnsi="Verdana"/>
-          <w:color w:val="000000" w:themeColor="text1"/>
-        </w:rPr>
-        <w:t>public</w:t>
-      </w:r>
-      <w:proofErr w:type="gramEnd"/>
-      <w:r>
-        <w:rPr>
-          <w:rFonts w:ascii="Verdana" w:hAnsi="Verdana"/>
-          <w:color w:val="000000" w:themeColor="text1"/>
-        </w:rPr>
-        <w:t xml:space="preserve"> Control </w:t>
-      </w:r>
-      <w:proofErr w:type="spellStart"/>
-      <w:r>
-        <w:rPr>
-          <w:rFonts w:ascii="Verdana" w:hAnsi="Verdana"/>
-          <w:color w:val="000000" w:themeColor="text1"/>
-        </w:rPr>
-        <w:t>GetControl</w:t>
-      </w:r>
-      <w:proofErr w:type="spellEnd"/>
-      <w:r>
-        <w:rPr>
-          <w:rFonts w:ascii="Verdana" w:hAnsi="Verdana"/>
-          <w:color w:val="000000" w:themeColor="text1"/>
-        </w:rPr>
-        <w:t xml:space="preserve">(string </w:t>
-      </w:r>
-      <w:proofErr w:type="spellStart"/>
-      <w:r>
-        <w:rPr>
-          <w:rFonts w:ascii="Verdana" w:hAnsi="Verdana"/>
-          <w:color w:val="000000" w:themeColor="text1"/>
-        </w:rPr>
-        <w:t>pagename</w:t>
-      </w:r>
-      <w:proofErr w:type="spellEnd"/>
-      <w:r>
-        <w:rPr>
-          <w:rFonts w:ascii="Verdana" w:hAnsi="Verdana"/>
-          <w:color w:val="000000" w:themeColor="text1"/>
-        </w:rPr>
-        <w:t>, string key);</w:t>
-      </w:r>
-    </w:p>
-    <w:p>
-      <w:pPr>
-        <w:pStyle w:val="NoSpacing"/>
-        <w:rPr>
-          <w:rFonts w:ascii="Verdana" w:hAnsi="Verdana"/>
-          <w:color w:val="000000" w:themeColor="text1"/>
-        </w:rPr>
-      </w:pPr>
-    </w:p>
-    <w:p>
-      <w:pPr>
-        <w:pStyle w:val="NoSpacing"/>
-        <w:rPr>
-          <w:rFonts w:ascii="Verdana" w:hAnsi="Verdana"/>
-          <w:color w:val="000000" w:themeColor="text1"/>
-        </w:rPr>
-      </w:pPr>
-      <w:proofErr w:type="spellStart"/>
-      <w:r>
-        <w:rPr>
-          <w:rFonts w:ascii="Verdana" w:hAnsi="Verdana"/>
-          <w:color w:val="000000" w:themeColor="text1"/>
-        </w:rPr>
-        <w:t>GetControl</w:t>
-      </w:r>
-      <w:proofErr w:type="spellEnd"/>
-      <w:r>
-        <w:rPr>
-          <w:rFonts w:ascii="Verdana" w:hAnsi="Verdana"/>
-          <w:color w:val="000000" w:themeColor="text1"/>
-        </w:rPr>
-        <w:t xml:space="preserve"> allows access to the contents of the controls</w:t>
-      </w:r>
-      <w:r>
-        <w:rPr>
-          <w:rFonts w:ascii="Verdana" w:hAnsi="Verdana"/>
-          <w:color w:val="000000" w:themeColor="text1"/>
-        </w:rPr>
-        <w:t xml:space="preserve"> </w:t>
-      </w:r>
-      <w:r>
-        <w:rPr>
-          <w:rFonts w:ascii="Verdana" w:hAnsi="Verdana"/>
-          <w:color w:val="000000" w:themeColor="text1"/>
-        </w:rPr>
-        <w:t>created at runtime. To access a control you must provide the name</w:t>
-      </w:r>
-      <w:r>
-        <w:rPr>
-          <w:rFonts w:ascii="Verdana" w:hAnsi="Verdana"/>
-          <w:color w:val="000000" w:themeColor="text1"/>
-        </w:rPr>
-        <w:t xml:space="preserve"> </w:t>
-      </w:r>
-      <w:r>
-        <w:rPr>
-          <w:rFonts w:ascii="Verdana" w:hAnsi="Verdana"/>
-          <w:color w:val="000000" w:themeColor="text1"/>
-        </w:rPr>
-        <w:t>of the containing page, and the name of the control on that page.</w:t>
-      </w:r>
-    </w:p>
-    <w:p>
-      <w:pPr>
-        <w:pStyle w:val="NoSpacing"/>
-        <w:rPr>
-          <w:rFonts w:ascii="Verdana" w:hAnsi="Verdana"/>
-          <w:color w:val="000000" w:themeColor="text1"/>
-        </w:rPr>
-      </w:pPr>
-    </w:p>
-    <w:p>
-      <w:pPr>
-        <w:pStyle w:val="NoSpacing"/>
-        <w:rPr>
-          <w:rFonts w:ascii="Verdana" w:hAnsi="Verdana"/>
-          <w:color w:val="000000" w:themeColor="text1"/>
-        </w:rPr>
-      </w:pPr>
-    </w:p>
-    <w:p>
-      <w:pPr>
-        <w:pStyle w:val="NoSpacing"/>
-        <w:rPr>
-          <w:rFonts w:ascii="Verdana" w:hAnsi="Verdana"/>
-          <w:color w:val="000000" w:themeColor="text1"/>
-        </w:rPr>
-      </w:pPr>
-      <w:proofErr w:type="gramStart"/>
-      <w:r>
-        <w:rPr>
-          <w:rFonts w:ascii="Verdana" w:hAnsi="Verdana"/>
-          <w:color w:val="000000" w:themeColor="text1"/>
-        </w:rPr>
-        <w:t>public</w:t>
-      </w:r>
-      <w:proofErr w:type="gramEnd"/>
-      <w:r>
-        <w:rPr>
-          <w:rFonts w:ascii="Verdana" w:hAnsi="Verdana"/>
-          <w:color w:val="000000" w:themeColor="text1"/>
-        </w:rPr>
-        <w:t xml:space="preserve"> Page </w:t>
-      </w:r>
-      <w:proofErr w:type="spellStart"/>
-      <w:r>
-        <w:rPr>
-          <w:rFonts w:ascii="Verdana" w:hAnsi="Verdana"/>
-          <w:color w:val="000000" w:themeColor="text1"/>
-        </w:rPr>
-        <w:t>GetPage</w:t>
-      </w:r>
-      <w:proofErr w:type="spellEnd"/>
-      <w:r>
-        <w:rPr>
-          <w:rFonts w:ascii="Verdana" w:hAnsi="Verdana"/>
-          <w:color w:val="000000" w:themeColor="text1"/>
-        </w:rPr>
-        <w:t xml:space="preserve">(string </w:t>
-      </w:r>
-      <w:proofErr w:type="spellStart"/>
-      <w:r>
-        <w:rPr>
-          <w:rFonts w:ascii="Verdana" w:hAnsi="Verdana"/>
-          <w:color w:val="000000" w:themeColor="text1"/>
-        </w:rPr>
-        <w:t>pagename</w:t>
-      </w:r>
-      <w:proofErr w:type="spellEnd"/>
-      <w:r>
-        <w:rPr>
-          <w:rFonts w:ascii="Verdana" w:hAnsi="Verdana"/>
-          <w:color w:val="000000" w:themeColor="text1"/>
-        </w:rPr>
-        <w:t>);</w:t>
-      </w:r>
-    </w:p>
-    <w:p>
-      <w:pPr>
-        <w:pStyle w:val="NoSpacing"/>
-        <w:rPr>
-          <w:rFonts w:ascii="Verdana" w:hAnsi="Verdana"/>
-          <w:color w:val="000000" w:themeColor="text1"/>
-        </w:rPr>
-      </w:pPr>
-      <w:proofErr w:type="spellStart"/>
-      <w:r>
-        <w:rPr>
-          <w:rFonts w:ascii="Verdana" w:hAnsi="Verdana"/>
-          <w:color w:val="000000" w:themeColor="text1"/>
-        </w:rPr>
-        <w:t>GetPage</w:t>
-      </w:r>
-      <w:proofErr w:type="spellEnd"/>
-      <w:r>
-        <w:rPr>
-          <w:rFonts w:ascii="Verdana" w:hAnsi="Verdana"/>
-          <w:color w:val="000000" w:themeColor="text1"/>
-        </w:rPr>
-        <w:t xml:space="preserve"> retrieves the Page manager by name.                       </w:t>
-      </w:r>
-    </w:p>
-    <w:p>
-      <w:pPr>
-        <w:pStyle w:val="NoSpacing"/>
-        <w:rPr>
-          <w:rFonts w:ascii="Verdana" w:hAnsi="Verdana"/>
-          <w:color w:val="000000" w:themeColor="text1"/>
-        </w:rPr>
-      </w:pPr>
-    </w:p>
-    <w:p>
-      <w:pPr>
-        <w:pStyle w:val="NoSpacing"/>
-        <w:rPr>
-          <w:rFonts w:ascii="Verdana" w:hAnsi="Verdana"/>
-          <w:color w:val="000000" w:themeColor="text1"/>
-        </w:rPr>
-      </w:pPr>
-    </w:p>
-    <w:p>
-      <w:pPr>
-        <w:pStyle w:val="NoSpacing"/>
-        <w:rPr>
-          <w:rFonts w:ascii="Verdana" w:hAnsi="Verdana"/>
-          <w:color w:val="000000" w:themeColor="text1"/>
-        </w:rPr>
-      </w:pPr>
-      <w:proofErr w:type="gramStart"/>
-      <w:r>
-        <w:rPr>
-          <w:rFonts w:ascii="Verdana" w:hAnsi="Verdana"/>
-          <w:color w:val="000000" w:themeColor="text1"/>
-        </w:rPr>
-        <w:t>public</w:t>
-      </w:r>
-      <w:proofErr w:type="gramEnd"/>
-      <w:r>
-        <w:rPr>
-          <w:rFonts w:ascii="Verdana" w:hAnsi="Verdana"/>
-          <w:color w:val="000000" w:themeColor="text1"/>
-        </w:rPr>
-        <w:t xml:space="preserve"> bool </w:t>
-      </w:r>
-      <w:proofErr w:type="spellStart"/>
-      <w:r>
-        <w:rPr>
-          <w:rFonts w:ascii="Verdana" w:hAnsi="Verdana"/>
-          <w:color w:val="000000" w:themeColor="text1"/>
-        </w:rPr>
-        <w:t>AddPage</w:t>
-      </w:r>
-      <w:proofErr w:type="spellEnd"/>
-      <w:r>
-        <w:rPr>
-          <w:rFonts w:ascii="Verdana" w:hAnsi="Verdana"/>
-          <w:color w:val="000000" w:themeColor="text1"/>
-        </w:rPr>
-        <w:t>(string key,</w:t>
-      </w:r>
-      <w:r>
-        <w:rPr>
-          <w:rFonts w:ascii="Verdana" w:hAnsi="Verdana"/>
-          <w:color w:val="000000" w:themeColor="text1"/>
-        </w:rPr>
-        <w:t xml:space="preserve"> </w:t>
-      </w:r>
-      <w:r>
-        <w:rPr>
-          <w:rFonts w:ascii="Verdana" w:hAnsi="Verdana"/>
-          <w:color w:val="000000" w:themeColor="text1"/>
-        </w:rPr>
-        <w:t>Dictionary</w:t>
-      </w:r>
-      <w:r>
-        <w:rPr>
-          <w:rFonts w:ascii="Verdana" w:hAnsi="Verdana"/>
-          <w:color w:val="000000" w:themeColor="text1"/>
-        </w:rPr>
-        <w:t xml:space="preserve"> </w:t>
-      </w:r>
-      <w:r>
-        <w:rPr>
-          <w:rFonts w:ascii="Verdana" w:hAnsi="Verdana"/>
-          <w:color w:val="000000" w:themeColor="text1"/>
-        </w:rPr>
-        <w:t>widgets);</w:t>
-      </w:r>
-    </w:p>
-    <w:p>
-      <w:pPr>
-        <w:pStyle w:val="NoSpacing"/>
-        <w:rPr>
-          <w:rFonts w:ascii="Verdana" w:hAnsi="Verdana"/>
-          <w:color w:val="000000" w:themeColor="text1"/>
-        </w:rPr>
-      </w:pPr>
-      <w:proofErr w:type="spellStart"/>
-      <w:r>
-        <w:rPr>
-          <w:rFonts w:ascii="Verdana" w:hAnsi="Verdana"/>
-          <w:color w:val="000000" w:themeColor="text1"/>
-        </w:rPr>
-        <w:t>AddPage</w:t>
-      </w:r>
-      <w:proofErr w:type="spellEnd"/>
-      <w:r>
-        <w:rPr>
-          <w:rFonts w:ascii="Verdana" w:hAnsi="Verdana"/>
-          <w:color w:val="000000" w:themeColor="text1"/>
-        </w:rPr>
-        <w:t xml:space="preserve"> is used to add a defined form page to the dictionary. Once a page has been added it can later be referred to by name.</w:t>
-      </w:r>
-    </w:p>
-    <w:p>
-      <w:pPr>
-        <w:pStyle w:val="NoSpacing"/>
-        <w:rPr>
-          <w:rFonts w:ascii="Verdana" w:hAnsi="Verdana"/>
-          <w:color w:val="000000" w:themeColor="text1"/>
-        </w:rPr>
-      </w:pPr>
-    </w:p>
-    <w:p>
-      <w:pPr>
-        <w:pStyle w:val="NoSpacing"/>
-        <w:rPr>
-          <w:rFonts w:ascii="Verdana" w:hAnsi="Verdana"/>
-          <w:color w:val="000000" w:themeColor="text1"/>
-        </w:rPr>
-      </w:pPr>
-    </w:p>
-    <w:p>
-      <w:pPr>
-        <w:pStyle w:val="NoSpacing"/>
-        <w:rPr>
-          <w:rFonts w:ascii="Verdana" w:hAnsi="Verdana"/>
-          <w:color w:val="000000" w:themeColor="text1"/>
-        </w:rPr>
-      </w:pPr>
-      <w:proofErr w:type="gramStart"/>
-      <w:r>
-        <w:rPr>
-          <w:rFonts w:ascii="Verdana" w:hAnsi="Verdana"/>
-          <w:color w:val="000000" w:themeColor="text1"/>
-        </w:rPr>
-        <w:t>public</w:t>
-      </w:r>
-      <w:proofErr w:type="gramEnd"/>
-      <w:r>
-        <w:rPr>
-          <w:rFonts w:ascii="Verdana" w:hAnsi="Verdana"/>
-          <w:color w:val="000000" w:themeColor="text1"/>
-        </w:rPr>
-        <w:t xml:space="preserve"> bool </w:t>
-      </w:r>
-      <w:proofErr w:type="spellStart"/>
-      <w:r>
-        <w:rPr>
-          <w:rFonts w:ascii="Verdana" w:hAnsi="Verdana"/>
-          <w:color w:val="000000" w:themeColor="text1"/>
-        </w:rPr>
-        <w:t>BuildHeader</w:t>
-      </w:r>
-      <w:proofErr w:type="spellEnd"/>
-      <w:r>
-        <w:rPr>
-          <w:rFonts w:ascii="Verdana" w:hAnsi="Verdana"/>
-          <w:color w:val="000000" w:themeColor="text1"/>
-        </w:rPr>
-        <w:t>();</w:t>
-      </w:r>
-    </w:p>
-    <w:p>
-      <w:pPr>
-        <w:pStyle w:val="NoSpacing"/>
-        <w:rPr>
-          <w:rFonts w:ascii="Verdana" w:hAnsi="Verdana"/>
-          <w:color w:val="000000" w:themeColor="text1"/>
-        </w:rPr>
-      </w:pPr>
-      <w:proofErr w:type="spellStart"/>
-      <w:r>
-        <w:rPr>
-          <w:rFonts w:ascii="Verdana" w:hAnsi="Verdana"/>
-          <w:color w:val="000000" w:themeColor="text1"/>
-        </w:rPr>
-        <w:t>BuildHeader</w:t>
-      </w:r>
-      <w:proofErr w:type="spellEnd"/>
-      <w:r>
-        <w:rPr>
-          <w:rFonts w:ascii="Verdana" w:hAnsi="Verdana"/>
-          <w:color w:val="000000" w:themeColor="text1"/>
-        </w:rPr>
-        <w:t xml:space="preserve"> is responsible for building the common header form</w:t>
-      </w:r>
-      <w:r>
-        <w:rPr>
-          <w:rFonts w:ascii="Verdana" w:hAnsi="Verdana"/>
-          <w:color w:val="000000" w:themeColor="text1"/>
-        </w:rPr>
-        <w:t xml:space="preserve"> </w:t>
-      </w:r>
-      <w:r>
-        <w:rPr>
-          <w:rFonts w:ascii="Verdana" w:hAnsi="Verdana"/>
-          <w:color w:val="000000" w:themeColor="text1"/>
-        </w:rPr>
-        <w:t xml:space="preserve">controls that appear at the top of every page.                    </w:t>
-      </w:r>
-    </w:p>
-    <w:p>
-      <w:pPr>
-        <w:pStyle w:val="NoSpacing"/>
-        <w:rPr>
-          <w:rFonts w:ascii="Verdana" w:hAnsi="Verdana"/>
-          <w:color w:val="000000" w:themeColor="text1"/>
-        </w:rPr>
-      </w:pPr>
-    </w:p>
-    <w:p>
-      <w:pPr>
-        <w:pStyle w:val="NoSpacing"/>
-        <w:rPr>
-          <w:rFonts w:ascii="Verdana" w:hAnsi="Verdana"/>
-          <w:color w:val="000000" w:themeColor="text1"/>
-        </w:rPr>
-      </w:pPr>
-    </w:p>
-    <w:p>
-      <w:pPr>
-        <w:pStyle w:val="NoSpacing"/>
-        <w:rPr>
-          <w:rFonts w:ascii="Verdana" w:hAnsi="Verdana"/>
-          <w:color w:val="000000" w:themeColor="text1"/>
-        </w:rPr>
-      </w:pPr>
-      <w:proofErr w:type="gramStart"/>
-      <w:r>
-        <w:rPr>
-          <w:rFonts w:ascii="Verdana" w:hAnsi="Verdana"/>
-          <w:color w:val="000000" w:themeColor="text1"/>
-        </w:rPr>
-        <w:t>public</w:t>
-      </w:r>
-      <w:proofErr w:type="gramEnd"/>
-      <w:r>
-        <w:rPr>
-          <w:rFonts w:ascii="Verdana" w:hAnsi="Verdana"/>
-          <w:color w:val="000000" w:themeColor="text1"/>
-        </w:rPr>
-        <w:t xml:space="preserve"> bool </w:t>
-      </w:r>
-      <w:proofErr w:type="spellStart"/>
-      <w:r>
-        <w:rPr>
-          <w:rFonts w:ascii="Verdana" w:hAnsi="Verdana"/>
-          <w:color w:val="000000" w:themeColor="text1"/>
-        </w:rPr>
-        <w:t>BuildPage</w:t>
-      </w:r>
-      <w:proofErr w:type="spellEnd"/>
-      <w:r>
-        <w:rPr>
-          <w:rFonts w:ascii="Verdana" w:hAnsi="Verdana"/>
-          <w:color w:val="000000" w:themeColor="text1"/>
-        </w:rPr>
-        <w:t xml:space="preserve">(string </w:t>
-      </w:r>
-      <w:proofErr w:type="spellStart"/>
-      <w:r>
-        <w:rPr>
-          <w:rFonts w:ascii="Verdana" w:hAnsi="Verdana"/>
-          <w:color w:val="000000" w:themeColor="text1"/>
-        </w:rPr>
-        <w:t>pagename</w:t>
-      </w:r>
-      <w:proofErr w:type="spellEnd"/>
-      <w:r>
-        <w:rPr>
-          <w:rFonts w:ascii="Verdana" w:hAnsi="Verdana"/>
-          <w:color w:val="000000" w:themeColor="text1"/>
-        </w:rPr>
-        <w:t>);</w:t>
-      </w:r>
-    </w:p>
-    <w:p>
-      <w:pPr>
-        <w:pStyle w:val="NoSpacing"/>
-        <w:rPr>
-          <w:rFonts w:ascii="Verdana" w:hAnsi="Verdana"/>
-          <w:color w:val="000000" w:themeColor="text1"/>
-        </w:rPr>
-      </w:pPr>
-    </w:p>
-    <w:p>
-      <w:pPr>
-        <w:pStyle w:val="NoSpacing"/>
-        <w:rPr>
-          <w:rFonts w:ascii="Verdana" w:hAnsi="Verdana"/>
-          <w:color w:val="000000" w:themeColor="text1"/>
-        </w:rPr>
-      </w:pPr>
-      <w:proofErr w:type="spellStart"/>
-      <w:r>
-        <w:rPr>
-          <w:rFonts w:ascii="Verdana" w:hAnsi="Verdana"/>
-          <w:color w:val="000000" w:themeColor="text1"/>
-        </w:rPr>
-        <w:t>BuildPage</w:t>
-      </w:r>
-      <w:proofErr w:type="spellEnd"/>
-      <w:r>
-        <w:rPr>
-          <w:rFonts w:ascii="Verdana" w:hAnsi="Verdana"/>
-          <w:color w:val="000000" w:themeColor="text1"/>
-        </w:rPr>
-        <w:t xml:space="preserve"> is responsible for dynamic runtime form generation.</w:t>
-      </w:r>
-      <w:r>
-        <w:rPr>
-          <w:rFonts w:ascii="Verdana" w:hAnsi="Verdana"/>
-          <w:color w:val="000000" w:themeColor="text1"/>
-        </w:rPr>
-        <w:t xml:space="preserve"> </w:t>
-      </w:r>
-      <w:r>
-        <w:rPr>
-          <w:rFonts w:ascii="Verdana" w:hAnsi="Verdana"/>
-          <w:color w:val="000000" w:themeColor="text1"/>
-        </w:rPr>
-        <w:t xml:space="preserve">Form </w:t>
-      </w:r>
-      <w:proofErr w:type="spellStart"/>
-      <w:r>
-        <w:rPr>
-          <w:rFonts w:ascii="Verdana" w:hAnsi="Verdana"/>
-          <w:color w:val="000000" w:themeColor="text1"/>
-        </w:rPr>
-        <w:t>widgets_dict</w:t>
-      </w:r>
-      <w:proofErr w:type="spellEnd"/>
-      <w:r>
-        <w:rPr>
-          <w:rFonts w:ascii="Verdana" w:hAnsi="Verdana"/>
-          <w:color w:val="000000" w:themeColor="text1"/>
-        </w:rPr>
-        <w:t xml:space="preserve"> are identified by name. This name is used as a key to</w:t>
-      </w:r>
-      <w:r>
-        <w:rPr>
-          <w:rFonts w:ascii="Verdana" w:hAnsi="Verdana"/>
-          <w:color w:val="000000" w:themeColor="text1"/>
-        </w:rPr>
-        <w:t xml:space="preserve"> </w:t>
-      </w:r>
-      <w:r>
-        <w:rPr>
-          <w:rFonts w:ascii="Verdana" w:hAnsi="Verdana"/>
-          <w:color w:val="000000" w:themeColor="text1"/>
-        </w:rPr>
-        <w:t>an entry in a dictionary. The controls are retrieved and added to</w:t>
-      </w:r>
-      <w:r>
-        <w:rPr>
-          <w:rFonts w:ascii="Verdana" w:hAnsi="Verdana"/>
-          <w:color w:val="000000" w:themeColor="text1"/>
-        </w:rPr>
-        <w:t xml:space="preserve"> </w:t>
-      </w:r>
-      <w:r>
-        <w:rPr>
-          <w:rFonts w:ascii="Verdana" w:hAnsi="Verdana"/>
-          <w:color w:val="000000" w:themeColor="text1"/>
-        </w:rPr>
-        <w:t>the form.</w:t>
-      </w:r>
-    </w:p>
-    <w:p>
-      <w:pPr>
-        <w:pStyle w:val="NoSpacing"/>
-        <w:rPr>
-          <w:rFonts w:ascii="Verdana" w:hAnsi="Verdana"/>
-        </w:rPr>
-      </w:pPr>
-    </w:p>
-    <w:p>
-      <w:pPr>
-        <w:pStyle w:val="NoSpacing"/>
-        <w:rPr>
-          <w:rFonts w:ascii="Verdana" w:hAnsi="Verdana"/>
-        </w:rPr>
-      </w:pPr>
-    </w:p>
-    <w:p>
-      <w:pPr>
-        <w:pStyle w:val="NoSpacing"/>
-        <w:rPr>
-          <w:rFonts w:ascii="Verdana" w:hAnsi="Verdana"/>
-        </w:rPr>
-      </w:pPr>
-    </w:p>
-    <w:p>
-      <w:pPr>
-        <w:pStyle w:val="NoSpacing"/>
-        <w:rPr>
-          <w:rFonts w:ascii="Verdana" w:hAnsi="Verdana"/>
-        </w:rPr>
-      </w:pPr>
-    </w:p>
-    <w:p>
-      <w:pPr>
-        <w:pStyle w:val="NoSpacing"/>
-        <w:rPr>
-          <w:rFonts w:ascii="Verdana" w:hAnsi="Verdana"/>
-        </w:rPr>
-      </w:pPr>
-    </w:p>
-    <w:p>
-      <w:pPr>
-        <w:pStyle w:val="NoSpacing"/>
-        <w:rPr>
-          <w:rFonts w:ascii="Verdana" w:hAnsi="Verdana"/>
-        </w:rPr>
-      </w:pPr>
-    </w:p>
-    <w:p>
-      <w:pPr>
-        <w:pStyle w:val="NoSpacing"/>
-        <w:rPr>
-          <w:rFonts w:ascii="Verdana" w:hAnsi="Verdana"/>
-        </w:rPr>
-      </w:pPr>
-    </w:p>
-    <w:p>
-      <w:pPr>
-        <w:pStyle w:val="NoSpacing"/>
-        <w:rPr>
-          <w:rFonts w:ascii="Verdana" w:hAnsi="Verdana"/>
-        </w:rPr>
-      </w:pPr>
-    </w:p>
-    <w:p>
-      <w:pPr>
-        <w:pStyle w:val="NoSpacing"/>
-        <w:rPr>
-          <w:rFonts w:ascii="Verdana" w:hAnsi="Verdana"/>
-        </w:rPr>
-      </w:pPr>
-    </w:p>
-    <w:p>
-      <w:pPr>
-        <w:pStyle w:val="NoSpacing"/>
-        <w:rPr>
-          <w:rFonts w:ascii="Verdana" w:hAnsi="Verdana"/>
-        </w:rPr>
-      </w:pPr>
-    </w:p>
-    <w:p>
-      <w:pPr>
-        <w:pStyle w:val="NoSpacing"/>
-        <w:rPr>
-          <w:rFonts w:ascii="Verdana" w:hAnsi="Verdana"/>
-        </w:rPr>
-      </w:pPr>
-    </w:p>
-    <w:p>
-      <w:pPr>
-        <w:pStyle w:val="NoSpacing"/>
-        <w:rPr>
-          <w:rFonts w:ascii="Verdana" w:hAnsi="Verdana"/>
-        </w:rPr>
-      </w:pPr>
-    </w:p>
-    <w:p>
-      <w:pPr>
-        <w:pStyle w:val="NoSpacing"/>
-        <w:rPr>
-          <w:rFonts w:ascii="Verdana" w:hAnsi="Verdana"/>
-        </w:rPr>
-      </w:pPr>
-    </w:p>
-    <w:p>
-      <w:pPr>
-        <w:pStyle w:val="NoSpacing"/>
-        <w:rPr>
-          <w:rFonts w:ascii="Verdana" w:hAnsi="Verdana"/>
-        </w:rPr>
-      </w:pPr>
-    </w:p>
-    <w:p>
-      <w:pPr>
-        <w:pStyle w:val="NoSpacing"/>
-        <w:rPr>
-          <w:rFonts w:ascii="Verdana" w:hAnsi="Verdana"/>
-        </w:rPr>
-      </w:pPr>
-    </w:p>
-    <w:p>
-      <w:pPr>
-        <w:pStyle w:val="NoSpacing"/>
-        <w:rPr>
-          <w:rFonts w:ascii="Verdana" w:hAnsi="Verdana"/>
-        </w:rPr>
-      </w:pPr>
-    </w:p>
-    <w:p>
-      <w:pPr>
-        <w:pStyle w:val="NoSpacing"/>
-        <w:rPr>
-          <w:rFonts w:ascii="Verdana" w:hAnsi="Verdana"/>
-        </w:rPr>
-      </w:pPr>
-    </w:p>
-    <w:p>
-      <w:pPr>
-        <w:pStyle w:val="NoSpacing"/>
-        <w:rPr>
-          <w:rFonts w:ascii="Verdana" w:hAnsi="Verdana"/>
-        </w:rPr>
-      </w:pPr>
-    </w:p>
-    <w:p>
-      <w:pPr>
-        <w:pStyle w:val="NoSpacing"/>
-        <w:rPr>
-          <w:rFonts w:ascii="Verdana" w:hAnsi="Verdana"/>
-        </w:rPr>
-      </w:pPr>
-    </w:p>
-    <w:p>
-      <w:pPr>
-        <w:pStyle w:val="NoSpacing"/>
-        <w:rPr>
-          <w:rFonts w:ascii="Verdana" w:hAnsi="Verdana"/>
-        </w:rPr>
-      </w:pPr>
-    </w:p>
-    <w:p>
-      <w:pPr>
-        <w:pStyle w:val="NoSpacing"/>
-        <w:rPr>
-          <w:rFonts w:ascii="Verdana" w:hAnsi="Verdana"/>
-        </w:rPr>
-      </w:pPr>
-    </w:p>
-    <w:p>
-      <w:pPr>
-        <w:pStyle w:val="NoSpacing"/>
-        <w:rPr>
-          <w:rFonts w:ascii="Verdana" w:hAnsi="Verdana"/>
-        </w:rPr>
-      </w:pPr>
-    </w:p>
-    <w:p>
-      <w:pPr>
-        <w:pStyle w:val="NoSpacing"/>
-        <w:rPr>
-          <w:rFonts w:ascii="Verdana" w:hAnsi="Verdana"/>
-        </w:rPr>
-      </w:pPr>
-    </w:p>
-    <w:p>
-      <w:pPr>
-        <w:pStyle w:val="NoSpacing"/>
-        <w:rPr>
-          <w:rFonts w:ascii="Verdana" w:hAnsi="Verdana"/>
-        </w:rPr>
-      </w:pPr>
-    </w:p>
-    <w:p>
-      <w:pPr>
-        <w:pStyle w:val="NoSpacing"/>
-        <w:rPr>
-          <w:rFonts w:ascii="Verdana" w:hAnsi="Verdana"/>
-        </w:rPr>
-      </w:pPr>
-    </w:p>
-    <w:p>
-      <w:pPr>
-        <w:pStyle w:val="NoSpacing"/>
-        <w:rPr>
-          <w:rFonts w:ascii="Verdana" w:hAnsi="Verdana"/>
-        </w:rPr>
-      </w:pPr>
-    </w:p>
-    <w:p>
-      <w:pPr>
-        <w:pStyle w:val="NoSpacing"/>
-        <w:rPr>
-          <w:rFonts w:ascii="Verdana" w:hAnsi="Verdana"/>
-        </w:rPr>
-      </w:pPr>
-    </w:p>
-    <w:p>
-      <w:pPr>
-        <w:pStyle w:val="NoSpacing"/>
-        <w:rPr>
-          <w:rFonts w:ascii="Verdana" w:hAnsi="Verdana"/>
-        </w:rPr>
-      </w:pPr>
-    </w:p>
-    <w:p>
-      <w:pPr>
-        <w:pStyle w:val="NoSpacing"/>
-        <w:rPr>
-          <w:rFonts w:ascii="Verdana" w:hAnsi="Verdana"/>
-        </w:rPr>
-      </w:pPr>
-    </w:p>
-    <w:p>
-      <w:pPr>
-        <w:pStyle w:val="NoSpacing"/>
-        <w:rPr>
-          <w:rFonts w:ascii="Verdana" w:hAnsi="Verdana"/>
-        </w:rPr>
-      </w:pPr>
-    </w:p>
-    <w:p>
-      <w:pPr>
-        <w:pStyle w:val="NoSpacing"/>
-        <w:rPr>
-          <w:rFonts w:ascii="Verdana" w:hAnsi="Verdana"/>
-        </w:rPr>
-      </w:pPr>
-    </w:p>
-    <w:p>
-      <w:pPr>
-        <w:pStyle w:val="NoSpacing"/>
-        <w:rPr>
-          <w:rFonts w:ascii="Verdana" w:hAnsi="Verdana"/>
-        </w:rPr>
-      </w:pPr>
-    </w:p>
-    <w:p>
-      <w:pPr>
-        <w:pStyle w:val="NoSpacing"/>
-        <w:rPr>
-          <w:rFonts w:ascii="Verdana" w:hAnsi="Verdana"/>
-        </w:rPr>
-      </w:pPr>
     </w:p>
     <w:sectPr>
       <w:pgSz w:w="16838" w:h="11906" w:orient="landscape"/>
